--- a/detailed_design.docx
+++ b/detailed_design.docx
@@ -44,6 +44,14 @@
         </w:rPr>
         <w:t>详细设计</w:t>
       </w:r>
+      <w:r>
+        <w:rPr>
+          <w:rFonts w:ascii="黑体" w:eastAsia="黑体" w:hAnsi="黑体" w:cs="Times New Roman" w:hint="eastAsia"/>
+          <w:sz w:val="30"/>
+          <w:szCs w:val="30"/>
+        </w:rPr>
+        <w:t>说明书</w:t>
+      </w:r>
     </w:p>
     <w:p>
       <w:pPr>
@@ -102,424 +110,7 @@
     <w:p>
       <w:pPr>
         <w:spacing w:line="360" w:lineRule="auto"/>
-        <w:rPr>
-          <w:rFonts w:ascii="Times New Roman" w:eastAsia="宋体" w:hAnsi="Times New Roman" w:cs="Times New Roman"/>
-          <w:sz w:val="24"/>
-          <w:szCs w:val="24"/>
-        </w:rPr>
-      </w:pPr>
-      <w:r>
-        <w:rPr>
-          <w:rFonts w:ascii="Times New Roman" w:eastAsia="宋体" w:hAnsi="Times New Roman" w:cs="Times New Roman" w:hint="eastAsia"/>
-          <w:sz w:val="24"/>
-          <w:szCs w:val="24"/>
-        </w:rPr>
-        <w:t>（</w:t>
-      </w:r>
-      <w:r>
-        <w:rPr>
-          <w:rFonts w:ascii="Times New Roman" w:eastAsia="宋体" w:hAnsi="Times New Roman" w:cs="Times New Roman" w:hint="eastAsia"/>
-          <w:sz w:val="24"/>
-          <w:szCs w:val="24"/>
-        </w:rPr>
-        <w:t>1</w:t>
-      </w:r>
-      <w:r>
-        <w:rPr>
-          <w:rFonts w:ascii="Times New Roman" w:eastAsia="宋体" w:hAnsi="Times New Roman" w:cs="Times New Roman" w:hint="eastAsia"/>
-          <w:sz w:val="24"/>
-          <w:szCs w:val="24"/>
-        </w:rPr>
-        <w:t>）</w:t>
-      </w:r>
-      <w:r>
-        <w:rPr>
-          <w:rFonts w:ascii="Times New Roman" w:eastAsia="宋体" w:hAnsi="Times New Roman" w:cs="Times New Roman" w:hint="eastAsia"/>
-          <w:sz w:val="24"/>
-          <w:szCs w:val="24"/>
-        </w:rPr>
-        <w:t>界面</w:t>
-      </w:r>
-      <w:r>
-        <w:rPr>
-          <w:rFonts w:ascii="Times New Roman" w:eastAsia="宋体" w:hAnsi="Times New Roman" w:cs="Times New Roman"/>
-          <w:sz w:val="24"/>
-          <w:szCs w:val="24"/>
-        </w:rPr>
-        <w:t>顶部为</w:t>
-      </w:r>
-      <w:r>
-        <w:rPr>
-          <w:rFonts w:ascii="Times New Roman" w:eastAsia="宋体" w:hAnsi="Times New Roman" w:cs="Times New Roman" w:hint="eastAsia"/>
-          <w:sz w:val="24"/>
-          <w:szCs w:val="24"/>
-        </w:rPr>
-        <w:t>显示</w:t>
-      </w:r>
-      <w:r>
-        <w:rPr>
-          <w:rFonts w:ascii="Times New Roman" w:eastAsia="宋体" w:hAnsi="Times New Roman" w:cs="Times New Roman" w:hint="eastAsia"/>
-          <w:sz w:val="24"/>
-          <w:szCs w:val="24"/>
-        </w:rPr>
-        <w:t>框</w:t>
-      </w:r>
-      <w:r>
-        <w:rPr>
-          <w:rFonts w:ascii="Times New Roman" w:eastAsia="宋体" w:hAnsi="Times New Roman" w:cs="Times New Roman" w:hint="eastAsia"/>
-          <w:sz w:val="24"/>
-          <w:szCs w:val="24"/>
-        </w:rPr>
-        <w:t>，用于显示</w:t>
-      </w:r>
-      <w:r>
-        <w:rPr>
-          <w:rFonts w:ascii="Times New Roman" w:eastAsia="宋体" w:hAnsi="Times New Roman" w:cs="Times New Roman"/>
-          <w:sz w:val="24"/>
-          <w:szCs w:val="24"/>
-        </w:rPr>
-        <w:t>输入</w:t>
-      </w:r>
-      <w:r>
-        <w:rPr>
-          <w:rFonts w:ascii="Times New Roman" w:eastAsia="宋体" w:hAnsi="Times New Roman" w:cs="Times New Roman" w:hint="eastAsia"/>
-          <w:sz w:val="24"/>
-          <w:szCs w:val="24"/>
-        </w:rPr>
-        <w:t>数值</w:t>
-      </w:r>
-      <w:r>
-        <w:rPr>
-          <w:rFonts w:ascii="Times New Roman" w:eastAsia="宋体" w:hAnsi="Times New Roman" w:cs="Times New Roman"/>
-          <w:sz w:val="24"/>
-          <w:szCs w:val="24"/>
-        </w:rPr>
-        <w:t>和输出结果</w:t>
-      </w:r>
-      <w:r>
-        <w:rPr>
-          <w:rFonts w:ascii="Times New Roman" w:eastAsia="宋体" w:hAnsi="Times New Roman" w:cs="Times New Roman" w:hint="eastAsia"/>
-          <w:sz w:val="24"/>
-          <w:szCs w:val="24"/>
-        </w:rPr>
-        <w:t>；</w:t>
-      </w:r>
-    </w:p>
-    <w:p>
-      <w:pPr>
-        <w:spacing w:line="360" w:lineRule="auto"/>
-        <w:rPr>
-          <w:rFonts w:ascii="Times New Roman" w:eastAsia="宋体" w:hAnsi="Times New Roman" w:cs="Times New Roman"/>
-          <w:sz w:val="24"/>
-          <w:szCs w:val="24"/>
-        </w:rPr>
-      </w:pPr>
-      <w:r>
-        <w:rPr>
-          <w:rFonts w:ascii="Times New Roman" w:eastAsia="宋体" w:hAnsi="Times New Roman" w:cs="Times New Roman" w:hint="eastAsia"/>
-          <w:sz w:val="24"/>
-          <w:szCs w:val="24"/>
-        </w:rPr>
-        <w:t>（</w:t>
-      </w:r>
-      <w:r>
-        <w:rPr>
-          <w:rFonts w:ascii="Times New Roman" w:eastAsia="宋体" w:hAnsi="Times New Roman" w:cs="Times New Roman" w:hint="eastAsia"/>
-          <w:sz w:val="24"/>
-          <w:szCs w:val="24"/>
-        </w:rPr>
-        <w:t>2</w:t>
-      </w:r>
-      <w:r>
-        <w:rPr>
-          <w:rFonts w:ascii="Times New Roman" w:eastAsia="宋体" w:hAnsi="Times New Roman" w:cs="Times New Roman" w:hint="eastAsia"/>
-          <w:sz w:val="24"/>
-          <w:szCs w:val="24"/>
-        </w:rPr>
-        <w:t>）</w:t>
-      </w:r>
-      <w:r>
-        <w:rPr>
-          <w:rFonts w:ascii="Times New Roman" w:eastAsia="宋体" w:hAnsi="Times New Roman" w:cs="Times New Roman" w:hint="eastAsia"/>
-          <w:sz w:val="24"/>
-          <w:szCs w:val="24"/>
-        </w:rPr>
-        <w:t>按钮分为数值按钮、三角函数运算按钮和功能按钮。</w:t>
-      </w:r>
-      <w:r>
-        <w:rPr>
-          <w:rFonts w:ascii="Times New Roman" w:eastAsia="宋体" w:hAnsi="Times New Roman" w:cs="Times New Roman" w:hint="eastAsia"/>
-          <w:sz w:val="24"/>
-          <w:szCs w:val="24"/>
-        </w:rPr>
-        <w:t>0</w:t>
-      </w:r>
-      <w:r>
-        <w:rPr>
-          <w:rFonts w:ascii="Times New Roman" w:eastAsia="宋体" w:hAnsi="Times New Roman" w:cs="Times New Roman"/>
-          <w:sz w:val="24"/>
-          <w:szCs w:val="24"/>
-        </w:rPr>
-        <w:t>-9</w:t>
-      </w:r>
-      <w:r>
-        <w:rPr>
-          <w:rFonts w:ascii="Times New Roman" w:eastAsia="宋体" w:hAnsi="Times New Roman" w:cs="Times New Roman" w:hint="eastAsia"/>
-          <w:sz w:val="24"/>
-          <w:szCs w:val="24"/>
-        </w:rPr>
-        <w:t>的</w:t>
-      </w:r>
-      <w:r>
-        <w:rPr>
-          <w:rFonts w:ascii="Times New Roman" w:eastAsia="宋体" w:hAnsi="Times New Roman" w:cs="Times New Roman"/>
-          <w:sz w:val="24"/>
-          <w:szCs w:val="24"/>
-        </w:rPr>
-        <w:t>数字</w:t>
-      </w:r>
-      <w:r>
-        <w:rPr>
-          <w:rFonts w:ascii="Times New Roman" w:eastAsia="宋体" w:hAnsi="Times New Roman" w:cs="Times New Roman" w:hint="eastAsia"/>
-          <w:sz w:val="24"/>
-          <w:szCs w:val="24"/>
-        </w:rPr>
-        <w:t>和</w:t>
-      </w:r>
-      <w:r>
-        <w:rPr>
-          <w:rFonts w:ascii="Times New Roman" w:eastAsia="宋体" w:hAnsi="Times New Roman" w:cs="Times New Roman"/>
-          <w:sz w:val="24"/>
-          <w:szCs w:val="24"/>
-        </w:rPr>
-        <w:t>小数点</w:t>
-      </w:r>
-      <w:r>
-        <w:rPr>
-          <w:rFonts w:ascii="Times New Roman" w:eastAsia="宋体" w:hAnsi="Times New Roman" w:cs="Times New Roman" w:hint="eastAsia"/>
-          <w:sz w:val="24"/>
-          <w:szCs w:val="24"/>
-        </w:rPr>
-        <w:t>为数值按钮；</w:t>
-      </w:r>
-      <w:r>
-        <w:rPr>
-          <w:rFonts w:ascii="Times New Roman" w:eastAsia="宋体" w:hAnsi="Times New Roman" w:cs="Times New Roman" w:hint="eastAsia"/>
-          <w:sz w:val="24"/>
-          <w:szCs w:val="24"/>
-        </w:rPr>
-        <w:t>sin</w:t>
-      </w:r>
-      <w:r>
-        <w:rPr>
-          <w:rFonts w:ascii="Times New Roman" w:eastAsia="宋体" w:hAnsi="Times New Roman" w:cs="Times New Roman" w:hint="eastAsia"/>
-          <w:sz w:val="24"/>
-          <w:szCs w:val="24"/>
-        </w:rPr>
-        <w:t>、</w:t>
-      </w:r>
-      <w:r>
-        <w:rPr>
-          <w:rFonts w:ascii="Times New Roman" w:eastAsia="宋体" w:hAnsi="Times New Roman" w:cs="Times New Roman" w:hint="eastAsia"/>
-          <w:sz w:val="24"/>
-          <w:szCs w:val="24"/>
-        </w:rPr>
-        <w:t>c</w:t>
-      </w:r>
-      <w:r>
-        <w:rPr>
-          <w:rFonts w:ascii="Times New Roman" w:eastAsia="宋体" w:hAnsi="Times New Roman" w:cs="Times New Roman"/>
-          <w:sz w:val="24"/>
-          <w:szCs w:val="24"/>
-        </w:rPr>
-        <w:t>os</w:t>
-      </w:r>
-      <w:r>
-        <w:rPr>
-          <w:rFonts w:ascii="Times New Roman" w:eastAsia="宋体" w:hAnsi="Times New Roman" w:cs="Times New Roman" w:hint="eastAsia"/>
-          <w:sz w:val="24"/>
-          <w:szCs w:val="24"/>
-        </w:rPr>
-        <w:t>、</w:t>
-      </w:r>
-      <w:proofErr w:type="spellStart"/>
-      <w:r>
-        <w:rPr>
-          <w:rFonts w:ascii="Times New Roman" w:eastAsia="宋体" w:hAnsi="Times New Roman" w:cs="Times New Roman" w:hint="eastAsia"/>
-          <w:sz w:val="24"/>
-          <w:szCs w:val="24"/>
-        </w:rPr>
-        <w:t>a</w:t>
-      </w:r>
-      <w:r>
-        <w:rPr>
-          <w:rFonts w:ascii="Times New Roman" w:eastAsia="宋体" w:hAnsi="Times New Roman" w:cs="Times New Roman"/>
-          <w:sz w:val="24"/>
-          <w:szCs w:val="24"/>
-        </w:rPr>
-        <w:t>rcsin</w:t>
-      </w:r>
-      <w:proofErr w:type="spellEnd"/>
-      <w:r>
-        <w:rPr>
-          <w:rFonts w:ascii="Times New Roman" w:eastAsia="宋体" w:hAnsi="Times New Roman" w:cs="Times New Roman" w:hint="eastAsia"/>
-          <w:sz w:val="24"/>
-          <w:szCs w:val="24"/>
-        </w:rPr>
-        <w:t>、</w:t>
-      </w:r>
-      <w:r>
-        <w:rPr>
-          <w:rFonts w:ascii="Times New Roman" w:eastAsia="宋体" w:hAnsi="Times New Roman" w:cs="Times New Roman" w:hint="eastAsia"/>
-          <w:sz w:val="24"/>
-          <w:szCs w:val="24"/>
-        </w:rPr>
-        <w:t>a</w:t>
-      </w:r>
-      <w:r>
-        <w:rPr>
-          <w:rFonts w:ascii="Times New Roman" w:eastAsia="宋体" w:hAnsi="Times New Roman" w:cs="Times New Roman"/>
-          <w:sz w:val="24"/>
-          <w:szCs w:val="24"/>
-        </w:rPr>
-        <w:t>rctan</w:t>
-      </w:r>
-      <w:r>
-        <w:rPr>
-          <w:rFonts w:ascii="Times New Roman" w:eastAsia="宋体" w:hAnsi="Times New Roman" w:cs="Times New Roman" w:hint="eastAsia"/>
-          <w:sz w:val="24"/>
-          <w:szCs w:val="24"/>
-        </w:rPr>
-        <w:t>为三角函数运算按钮；正负符号位</w:t>
-      </w:r>
-      <w:r>
-        <w:rPr>
-          <w:rFonts w:ascii="Times New Roman" w:eastAsia="宋体" w:hAnsi="Times New Roman" w:cs="Times New Roman"/>
-          <w:sz w:val="24"/>
-          <w:szCs w:val="24"/>
-        </w:rPr>
-        <w:t>、</w:t>
-      </w:r>
-      <w:r>
-        <w:rPr>
-          <w:rFonts w:ascii="Times New Roman" w:eastAsia="宋体" w:hAnsi="Times New Roman" w:cs="Times New Roman" w:hint="eastAsia"/>
-          <w:sz w:val="24"/>
-          <w:szCs w:val="24"/>
-        </w:rPr>
-        <w:t>清零和删除为功能按钮，所有按钮</w:t>
-      </w:r>
-      <w:r>
-        <w:rPr>
-          <w:rFonts w:ascii="Times New Roman" w:eastAsia="宋体" w:hAnsi="Times New Roman" w:cs="Times New Roman" w:hint="eastAsia"/>
-          <w:sz w:val="24"/>
-          <w:szCs w:val="24"/>
-        </w:rPr>
-        <w:t>有序清晰排布。</w:t>
-      </w:r>
-      <w:r>
-        <w:rPr>
-          <w:rFonts w:ascii="Times New Roman" w:eastAsia="宋体" w:hAnsi="Times New Roman" w:cs="Times New Roman" w:hint="eastAsia"/>
-          <w:sz w:val="24"/>
-          <w:szCs w:val="24"/>
-        </w:rPr>
-        <w:t>所有功能</w:t>
-      </w:r>
-      <w:r>
-        <w:rPr>
-          <w:rFonts w:ascii="Times New Roman" w:eastAsia="宋体" w:hAnsi="Times New Roman" w:cs="Times New Roman"/>
-          <w:sz w:val="24"/>
-          <w:szCs w:val="24"/>
-        </w:rPr>
-        <w:t>通过</w:t>
-      </w:r>
-      <w:r>
-        <w:rPr>
-          <w:rFonts w:ascii="Times New Roman" w:eastAsia="宋体" w:hAnsi="Times New Roman" w:cs="Times New Roman" w:hint="eastAsia"/>
-          <w:sz w:val="24"/>
-          <w:szCs w:val="24"/>
-        </w:rPr>
-        <w:t>按钮</w:t>
-      </w:r>
-      <w:r>
-        <w:rPr>
-          <w:rFonts w:ascii="Times New Roman" w:eastAsia="宋体" w:hAnsi="Times New Roman" w:cs="Times New Roman"/>
-          <w:sz w:val="24"/>
-          <w:szCs w:val="24"/>
-        </w:rPr>
-        <w:t>实现</w:t>
-      </w:r>
-      <w:r>
-        <w:rPr>
-          <w:rFonts w:ascii="Times New Roman" w:eastAsia="宋体" w:hAnsi="Times New Roman" w:cs="Times New Roman" w:hint="eastAsia"/>
-          <w:sz w:val="24"/>
-          <w:szCs w:val="24"/>
-        </w:rPr>
-        <w:t>，输入数值后点击要计算的</w:t>
-      </w:r>
-      <w:r>
-        <w:rPr>
-          <w:rFonts w:ascii="Times New Roman" w:eastAsia="宋体" w:hAnsi="Times New Roman" w:cs="Times New Roman" w:hint="eastAsia"/>
-          <w:sz w:val="24"/>
-          <w:szCs w:val="24"/>
-        </w:rPr>
-        <w:t>三角</w:t>
-      </w:r>
-      <w:r>
-        <w:rPr>
-          <w:rFonts w:ascii="Times New Roman" w:eastAsia="宋体" w:hAnsi="Times New Roman" w:cs="Times New Roman" w:hint="eastAsia"/>
-          <w:sz w:val="24"/>
-          <w:szCs w:val="24"/>
-        </w:rPr>
-        <w:t>函数</w:t>
-      </w:r>
-      <w:r>
-        <w:rPr>
-          <w:rFonts w:ascii="Times New Roman" w:eastAsia="宋体" w:hAnsi="Times New Roman" w:cs="Times New Roman" w:hint="eastAsia"/>
-          <w:sz w:val="24"/>
-          <w:szCs w:val="24"/>
-        </w:rPr>
-        <w:t>对应按钮</w:t>
-      </w:r>
-      <w:r>
-        <w:rPr>
-          <w:rFonts w:ascii="Times New Roman" w:eastAsia="宋体" w:hAnsi="Times New Roman" w:cs="Times New Roman" w:hint="eastAsia"/>
-          <w:sz w:val="24"/>
-          <w:szCs w:val="24"/>
-        </w:rPr>
-        <w:t>，就在显示</w:t>
-      </w:r>
-      <w:r>
-        <w:rPr>
-          <w:rFonts w:ascii="Times New Roman" w:eastAsia="宋体" w:hAnsi="Times New Roman" w:cs="Times New Roman" w:hint="eastAsia"/>
-          <w:sz w:val="24"/>
-          <w:szCs w:val="24"/>
-        </w:rPr>
-        <w:t>框</w:t>
-      </w:r>
-      <w:r>
-        <w:rPr>
-          <w:rFonts w:ascii="Times New Roman" w:eastAsia="宋体" w:hAnsi="Times New Roman" w:cs="Times New Roman" w:hint="eastAsia"/>
-          <w:sz w:val="24"/>
-          <w:szCs w:val="24"/>
-        </w:rPr>
-        <w:t>显示出对应的输出结果。</w:t>
-      </w:r>
-    </w:p>
-    <w:p>
-      <w:pPr>
-        <w:pStyle w:val="a3"/>
-        <w:spacing w:line="360" w:lineRule="auto"/>
-        <w:ind w:left="1200" w:firstLineChars="0" w:firstLine="0"/>
-        <w:rPr>
-          <w:rFonts w:ascii="Times New Roman" w:eastAsia="宋体" w:hAnsi="Times New Roman" w:cs="Times New Roman"/>
-          <w:sz w:val="24"/>
-          <w:szCs w:val="24"/>
-        </w:rPr>
-      </w:pPr>
-    </w:p>
-    <w:p>
-      <w:pPr>
-        <w:spacing w:line="360" w:lineRule="auto"/>
+        <w:jc w:val="center"/>
         <w:rPr>
           <w:rFonts w:ascii="Times New Roman" w:eastAsia="宋体" w:hAnsi="Times New Roman" w:cs="Times New Roman"/>
           <w:sz w:val="28"/>
@@ -527,248 +118,7 @@
         </w:rPr>
       </w:pPr>
       <w:r>
-        <w:rPr>
-          <w:rFonts w:ascii="Times New Roman" w:eastAsia="宋体" w:hAnsi="Times New Roman" w:cs="Times New Roman"/>
-          <w:sz w:val="28"/>
-          <w:szCs w:val="28"/>
-        </w:rPr>
-        <w:t xml:space="preserve">2 </w:t>
-      </w:r>
-      <w:r>
-        <w:rPr>
-          <w:rFonts w:ascii="Times New Roman" w:eastAsia="宋体" w:hAnsi="Times New Roman" w:cs="Times New Roman" w:hint="eastAsia"/>
-          <w:sz w:val="28"/>
-          <w:szCs w:val="28"/>
-        </w:rPr>
-        <w:t>函数</w:t>
-      </w:r>
-      <w:r>
-        <w:rPr>
-          <w:rFonts w:ascii="Times New Roman" w:eastAsia="宋体" w:hAnsi="Times New Roman" w:cs="Times New Roman" w:hint="eastAsia"/>
-          <w:sz w:val="28"/>
-          <w:szCs w:val="28"/>
-        </w:rPr>
-        <w:t>计算模块</w:t>
-      </w:r>
-      <w:r>
-        <w:rPr>
-          <w:rFonts w:ascii="Times New Roman" w:eastAsia="宋体" w:hAnsi="Times New Roman" w:cs="Times New Roman"/>
-          <w:sz w:val="28"/>
-          <w:szCs w:val="28"/>
-        </w:rPr>
-        <w:t>设计</w:t>
-      </w:r>
-    </w:p>
-    <w:p>
-      <w:pPr>
-        <w:spacing w:line="360" w:lineRule="auto"/>
-        <w:rPr>
-          <w:rFonts w:ascii="Times New Roman" w:eastAsia="宋体" w:hAnsi="Times New Roman" w:cs="Times New Roman"/>
-          <w:sz w:val="24"/>
-          <w:szCs w:val="24"/>
-        </w:rPr>
-      </w:pPr>
-      <w:r>
-        <w:rPr>
-          <w:rFonts w:ascii="Times New Roman" w:eastAsia="宋体" w:hAnsi="Times New Roman" w:cs="Times New Roman"/>
-          <w:sz w:val="24"/>
-          <w:szCs w:val="24"/>
-        </w:rPr>
-        <w:t xml:space="preserve">2.1 </w:t>
-      </w:r>
-      <w:r>
-        <w:rPr>
-          <w:rFonts w:ascii="Times New Roman" w:eastAsia="宋体" w:hAnsi="Times New Roman" w:cs="Times New Roman"/>
-          <w:sz w:val="24"/>
-          <w:szCs w:val="24"/>
-        </w:rPr>
-        <w:t>函数</w:t>
-      </w:r>
-      <w:r>
-        <w:rPr>
-          <w:rFonts w:ascii="Times New Roman" w:eastAsia="宋体" w:hAnsi="Times New Roman" w:cs="Times New Roman" w:hint="eastAsia"/>
-          <w:sz w:val="24"/>
-          <w:szCs w:val="24"/>
-        </w:rPr>
-        <w:t>计算</w:t>
-      </w:r>
-      <w:r>
-        <w:rPr>
-          <w:rFonts w:ascii="Times New Roman" w:eastAsia="宋体" w:hAnsi="Times New Roman" w:cs="Times New Roman"/>
-          <w:sz w:val="24"/>
-          <w:szCs w:val="24"/>
-        </w:rPr>
-        <w:t>原理</w:t>
-      </w:r>
-    </w:p>
-    <w:p>
-      <w:pPr>
-        <w:spacing w:line="360" w:lineRule="auto"/>
-        <w:ind w:firstLineChars="200" w:firstLine="480"/>
-        <w:rPr>
-          <w:rFonts w:ascii="Times New Roman" w:eastAsia="宋体" w:hAnsi="Times New Roman" w:cs="Times New Roman"/>
-          <w:sz w:val="24"/>
-          <w:szCs w:val="24"/>
-        </w:rPr>
-      </w:pPr>
-      <w:r>
-        <w:rPr>
-          <w:rFonts w:ascii="Times New Roman" w:eastAsia="宋体" w:hAnsi="Times New Roman" w:cs="Times New Roman"/>
-          <w:sz w:val="24"/>
-          <w:szCs w:val="24"/>
-        </w:rPr>
-        <w:t>对</w:t>
-      </w:r>
-      <w:r>
-        <w:rPr>
-          <w:rFonts w:ascii="Times New Roman" w:eastAsia="宋体" w:hAnsi="Times New Roman" w:cs="Times New Roman"/>
-          <w:sz w:val="24"/>
-          <w:szCs w:val="24"/>
-        </w:rPr>
-        <w:t>sin</w:t>
-      </w:r>
-      <w:r>
-        <w:rPr>
-          <w:rFonts w:ascii="Times New Roman" w:eastAsia="宋体" w:hAnsi="Times New Roman" w:cs="Times New Roman"/>
-          <w:sz w:val="24"/>
-          <w:szCs w:val="24"/>
-        </w:rPr>
-        <w:t>、</w:t>
-      </w:r>
-      <w:r>
-        <w:rPr>
-          <w:rFonts w:ascii="Times New Roman" w:eastAsia="宋体" w:hAnsi="Times New Roman" w:cs="Times New Roman"/>
-          <w:sz w:val="24"/>
-          <w:szCs w:val="24"/>
-        </w:rPr>
-        <w:t>cos</w:t>
-      </w:r>
-      <w:r>
-        <w:rPr>
-          <w:rFonts w:ascii="Times New Roman" w:eastAsia="宋体" w:hAnsi="Times New Roman" w:cs="Times New Roman"/>
-          <w:sz w:val="24"/>
-          <w:szCs w:val="24"/>
-        </w:rPr>
-        <w:t>、</w:t>
-      </w:r>
-      <w:proofErr w:type="spellStart"/>
-      <w:r>
-        <w:rPr>
-          <w:rFonts w:ascii="Times New Roman" w:eastAsia="宋体" w:hAnsi="Times New Roman" w:cs="Times New Roman"/>
-          <w:sz w:val="24"/>
-          <w:szCs w:val="24"/>
-        </w:rPr>
-        <w:t>arcsin</w:t>
-      </w:r>
-      <w:proofErr w:type="spellEnd"/>
-      <w:r>
-        <w:rPr>
-          <w:rFonts w:ascii="Times New Roman" w:eastAsia="宋体" w:hAnsi="Times New Roman" w:cs="Times New Roman"/>
-          <w:sz w:val="24"/>
-          <w:szCs w:val="24"/>
-        </w:rPr>
-        <w:t>、</w:t>
-      </w:r>
-      <w:r>
-        <w:rPr>
-          <w:rFonts w:ascii="Times New Roman" w:eastAsia="宋体" w:hAnsi="Times New Roman" w:cs="Times New Roman"/>
-          <w:sz w:val="24"/>
-          <w:szCs w:val="24"/>
-        </w:rPr>
-        <w:t>arctan</w:t>
-      </w:r>
-      <w:r>
-        <w:rPr>
-          <w:rFonts w:ascii="Times New Roman" w:eastAsia="宋体" w:hAnsi="Times New Roman" w:cs="Times New Roman" w:hint="eastAsia"/>
-          <w:sz w:val="24"/>
-          <w:szCs w:val="24"/>
-        </w:rPr>
-        <w:t>四个函数值</w:t>
-      </w:r>
-      <w:r>
-        <w:rPr>
-          <w:rFonts w:ascii="Times New Roman" w:eastAsia="宋体" w:hAnsi="Times New Roman" w:cs="Times New Roman"/>
-          <w:sz w:val="24"/>
-          <w:szCs w:val="24"/>
-        </w:rPr>
-        <w:t>采用泰勒级数展开</w:t>
-      </w:r>
-      <w:r>
-        <w:rPr>
-          <w:rFonts w:ascii="Times New Roman" w:eastAsia="宋体" w:hAnsi="Times New Roman" w:cs="Times New Roman" w:hint="eastAsia"/>
-          <w:sz w:val="24"/>
-          <w:szCs w:val="24"/>
-        </w:rPr>
-        <w:t>式，</w:t>
-      </w:r>
-      <w:r>
-        <w:rPr>
-          <w:rFonts w:ascii="Times New Roman" w:eastAsia="宋体" w:hAnsi="Times New Roman" w:cs="Times New Roman"/>
-          <w:sz w:val="24"/>
-          <w:szCs w:val="24"/>
-        </w:rPr>
-        <w:t>计算</w:t>
-      </w:r>
-      <w:r>
-        <w:rPr>
-          <w:rFonts w:ascii="Times New Roman" w:eastAsia="宋体" w:hAnsi="Times New Roman" w:cs="Times New Roman" w:hint="eastAsia"/>
-          <w:sz w:val="24"/>
-          <w:szCs w:val="24"/>
-        </w:rPr>
-        <w:t>其</w:t>
-      </w:r>
-      <w:r>
-        <w:rPr>
-          <w:rFonts w:ascii="Times New Roman" w:eastAsia="宋体" w:hAnsi="Times New Roman" w:cs="Times New Roman"/>
-          <w:sz w:val="24"/>
-          <w:szCs w:val="24"/>
-        </w:rPr>
-        <w:t>逼近</w:t>
-      </w:r>
-      <w:r>
-        <w:rPr>
-          <w:rFonts w:ascii="Times New Roman" w:eastAsia="宋体" w:hAnsi="Times New Roman" w:cs="Times New Roman" w:hint="eastAsia"/>
-          <w:sz w:val="24"/>
-          <w:szCs w:val="24"/>
-        </w:rPr>
-        <w:t>的</w:t>
-      </w:r>
-      <w:r>
-        <w:rPr>
-          <w:rFonts w:ascii="Times New Roman" w:eastAsia="宋体" w:hAnsi="Times New Roman" w:cs="Times New Roman"/>
-          <w:sz w:val="24"/>
-          <w:szCs w:val="24"/>
-        </w:rPr>
-        <w:t>函数值。</w:t>
-      </w:r>
-      <w:r>
-        <w:rPr>
-          <w:rFonts w:ascii="Times New Roman" w:eastAsia="宋体" w:hAnsi="Times New Roman" w:cs="Times New Roman" w:hint="eastAsia"/>
-          <w:sz w:val="24"/>
-          <w:szCs w:val="24"/>
-        </w:rPr>
-        <w:t>四个函数</w:t>
-      </w:r>
-      <w:r>
-        <w:rPr>
-          <w:rFonts w:ascii="Times New Roman" w:eastAsia="宋体" w:hAnsi="Times New Roman" w:cs="Times New Roman"/>
-          <w:sz w:val="24"/>
-          <w:szCs w:val="24"/>
-        </w:rPr>
-        <w:t>对应的泰勒级数展开式如下：</w:t>
-      </w:r>
-    </w:p>
-    <w:p>
-      <w:pPr>
-        <w:pStyle w:val="a3"/>
-        <w:spacing w:line="360" w:lineRule="auto"/>
-        <w:ind w:left="840"/>
-      </w:pPr>
-      <w:r>
-        <w:rPr>
-          <w:position w:val="-118"/>
-        </w:rPr>
-        <w:object w:dxaOrig="5860" w:dyaOrig="2480" w14:anchorId="2AAE0BDF">
+        <w:object w:dxaOrig="10147" w:dyaOrig="6917" w14:anchorId="0BF51342">
           <v:shapetype id="_x0000_t75" coordsize="21600,21600" o:spt="75" o:preferrelative="t" path="m@4@5l@4@11@9@11@9@5xe" filled="f" stroked="f">
             <v:stroke joinstyle="miter"/>
             <v:formulas>
@@ -788,134 +138,49 @@
             <v:path o:extrusionok="f" gradientshapeok="t" o:connecttype="rect"/>
             <o:lock v:ext="edit" aspectratio="t"/>
           </v:shapetype>
-          <v:shape id="_x0000_i1025" type="#_x0000_t75" style="width:293.45pt;height:124.05pt" o:ole="">
+          <v:shape id="_x0000_i1025" type="#_x0000_t75" style="width:414.75pt;height:282.75pt" o:ole="">
             <v:imagedata r:id="rId8" o:title=""/>
           </v:shape>
-          <o:OLEObject Type="Embed" ProgID="Equation.DSMT4" ShapeID="_x0000_i1025" DrawAspect="Content" ObjectID="_1709053096" r:id="rId9"/>
+          <o:OLEObject Type="Embed" ProgID="Visio.Drawing.11" ShapeID="_x0000_i1025" DrawAspect="Content" ObjectID="_1709656148" r:id="rId9"/>
         </w:object>
       </w:r>
     </w:p>
     <w:p>
       <w:pPr>
         <w:spacing w:line="360" w:lineRule="auto"/>
-        <w:ind w:firstLineChars="200" w:firstLine="480"/>
-        <w:rPr>
-          <w:rFonts w:ascii="Times New Roman" w:eastAsia="宋体" w:hAnsi="Times New Roman" w:cs="Times New Roman"/>
-          <w:sz w:val="24"/>
-          <w:szCs w:val="24"/>
-        </w:rPr>
-      </w:pPr>
-      <w:r>
-        <w:rPr>
-          <w:rFonts w:ascii="Times New Roman" w:eastAsia="宋体" w:hAnsi="Times New Roman" w:cs="Times New Roman"/>
-          <w:sz w:val="24"/>
-          <w:szCs w:val="24"/>
-        </w:rPr>
-        <w:t>利用函数的泰勒级数展开</w:t>
-      </w:r>
-      <w:r>
-        <w:rPr>
-          <w:rFonts w:ascii="Times New Roman" w:eastAsia="宋体" w:hAnsi="Times New Roman" w:cs="Times New Roman" w:hint="eastAsia"/>
-          <w:sz w:val="24"/>
-          <w:szCs w:val="24"/>
-        </w:rPr>
-        <w:t>式</w:t>
-      </w:r>
-      <w:r>
-        <w:rPr>
-          <w:rFonts w:ascii="Times New Roman" w:eastAsia="宋体" w:hAnsi="Times New Roman" w:cs="Times New Roman"/>
-          <w:sz w:val="24"/>
-          <w:szCs w:val="24"/>
-        </w:rPr>
-        <w:t>逼近函数值，</w:t>
-      </w:r>
-      <w:r>
-        <w:rPr>
-          <w:rFonts w:ascii="Times New Roman" w:eastAsia="宋体" w:hAnsi="Times New Roman" w:cs="Times New Roman" w:hint="eastAsia"/>
-          <w:sz w:val="24"/>
-          <w:szCs w:val="24"/>
-        </w:rPr>
-        <w:t>当用户输入某一数值时，通过</w:t>
-      </w:r>
-      <w:r>
-        <w:rPr>
-          <w:rFonts w:ascii="Times New Roman" w:eastAsia="宋体" w:hAnsi="Times New Roman" w:cs="Times New Roman" w:hint="eastAsia"/>
-          <w:sz w:val="24"/>
-          <w:szCs w:val="24"/>
-        </w:rPr>
-        <w:t>计算其逼近</w:t>
-      </w:r>
-      <w:r>
-        <w:rPr>
-          <w:rFonts w:ascii="Times New Roman" w:eastAsia="宋体" w:hAnsi="Times New Roman" w:cs="Times New Roman"/>
-          <w:sz w:val="24"/>
-          <w:szCs w:val="24"/>
-        </w:rPr>
-        <w:t>函数值</w:t>
-      </w:r>
-      <w:r>
-        <w:rPr>
-          <w:rFonts w:ascii="Times New Roman" w:eastAsia="宋体" w:hAnsi="Times New Roman" w:cs="Times New Roman" w:hint="eastAsia"/>
-          <w:sz w:val="24"/>
-          <w:szCs w:val="24"/>
-        </w:rPr>
-        <w:t>，并</w:t>
-      </w:r>
-      <w:r>
-        <w:rPr>
-          <w:rFonts w:ascii="Times New Roman" w:eastAsia="宋体" w:hAnsi="Times New Roman" w:cs="Times New Roman" w:hint="eastAsia"/>
-          <w:sz w:val="24"/>
-          <w:szCs w:val="24"/>
-        </w:rPr>
-        <w:t>进行精度限制，</w:t>
-      </w:r>
-      <w:r>
-        <w:rPr>
-          <w:rFonts w:ascii="Times New Roman" w:eastAsia="宋体" w:hAnsi="Times New Roman" w:cs="Times New Roman"/>
-          <w:sz w:val="24"/>
-          <w:szCs w:val="24"/>
-        </w:rPr>
-        <w:t>得出最终结果，并将其返回</w:t>
-      </w:r>
-      <w:r>
-        <w:rPr>
-          <w:rFonts w:ascii="Times New Roman" w:eastAsia="宋体" w:hAnsi="Times New Roman" w:cs="Times New Roman" w:hint="eastAsia"/>
-          <w:sz w:val="24"/>
-          <w:szCs w:val="24"/>
-        </w:rPr>
-        <w:t>至</w:t>
-      </w:r>
-      <w:r>
-        <w:rPr>
-          <w:rFonts w:ascii="Times New Roman" w:eastAsia="宋体" w:hAnsi="Times New Roman" w:cs="Times New Roman"/>
-          <w:sz w:val="24"/>
-          <w:szCs w:val="24"/>
-        </w:rPr>
-        <w:t>UI</w:t>
-      </w:r>
-      <w:r>
-        <w:rPr>
-          <w:rFonts w:ascii="Times New Roman" w:eastAsia="宋体" w:hAnsi="Times New Roman" w:cs="Times New Roman"/>
-          <w:sz w:val="24"/>
-          <w:szCs w:val="24"/>
-        </w:rPr>
-        <w:t>界面</w:t>
-      </w:r>
-      <w:r>
-        <w:rPr>
-          <w:rFonts w:ascii="Times New Roman" w:eastAsia="宋体" w:hAnsi="Times New Roman" w:cs="Times New Roman" w:hint="eastAsia"/>
-          <w:sz w:val="24"/>
-          <w:szCs w:val="24"/>
-        </w:rPr>
-        <w:t>显示框</w:t>
-      </w:r>
-      <w:r>
-        <w:rPr>
-          <w:rFonts w:ascii="Times New Roman" w:eastAsia="宋体" w:hAnsi="Times New Roman" w:cs="Times New Roman"/>
-          <w:sz w:val="24"/>
-          <w:szCs w:val="24"/>
-        </w:rPr>
-        <w:t>。</w:t>
+        <w:jc w:val="center"/>
+        <w:rPr>
+          <w:rFonts w:ascii="Times New Roman" w:eastAsia="宋体" w:hAnsi="Times New Roman" w:cs="Times New Roman"/>
+          <w:szCs w:val="21"/>
+        </w:rPr>
+      </w:pPr>
+      <w:r>
+        <w:rPr>
+          <w:rFonts w:ascii="Times New Roman" w:eastAsia="宋体" w:hAnsi="Times New Roman" w:cs="Times New Roman" w:hint="eastAsia"/>
+          <w:szCs w:val="21"/>
+        </w:rPr>
+        <w:t>图</w:t>
+      </w:r>
+      <w:r>
+        <w:rPr>
+          <w:rFonts w:ascii="Times New Roman" w:eastAsia="宋体" w:hAnsi="Times New Roman" w:cs="Times New Roman" w:hint="eastAsia"/>
+          <w:szCs w:val="21"/>
+        </w:rPr>
+        <w:t>1</w:t>
+      </w:r>
+      <w:r>
+        <w:rPr>
+          <w:rFonts w:ascii="Times New Roman" w:eastAsia="宋体" w:hAnsi="Times New Roman" w:cs="Times New Roman"/>
+          <w:szCs w:val="21"/>
+        </w:rPr>
+        <w:t xml:space="preserve"> </w:t>
+      </w:r>
+      <w:r>
+        <w:rPr>
+          <w:rFonts w:ascii="Times New Roman" w:eastAsia="宋体" w:hAnsi="Times New Roman" w:cs="Times New Roman" w:hint="eastAsia"/>
+          <w:szCs w:val="21"/>
+        </w:rPr>
+        <w:t>计算器界面示意图</w:t>
       </w:r>
     </w:p>
     <w:p>
@@ -933,23 +198,89 @@
           <w:sz w:val="24"/>
           <w:szCs w:val="24"/>
         </w:rPr>
-        <w:t>2</w:t>
-      </w:r>
-      <w:r>
-        <w:rPr>
-          <w:rFonts w:ascii="Times New Roman" w:eastAsia="宋体" w:hAnsi="Times New Roman" w:cs="Times New Roman"/>
-          <w:sz w:val="24"/>
-          <w:szCs w:val="24"/>
-        </w:rPr>
-        <w:t xml:space="preserve">.2 </w:t>
-      </w:r>
-      <w:r>
-        <w:rPr>
-          <w:rFonts w:ascii="Times New Roman" w:eastAsia="宋体" w:hAnsi="Times New Roman" w:cs="Times New Roman" w:hint="eastAsia"/>
-          <w:sz w:val="24"/>
-          <w:szCs w:val="24"/>
-        </w:rPr>
-        <w:t>函数设计</w:t>
+        <w:t>（</w:t>
+      </w:r>
+      <w:r>
+        <w:rPr>
+          <w:rFonts w:ascii="Times New Roman" w:eastAsia="宋体" w:hAnsi="Times New Roman" w:cs="Times New Roman" w:hint="eastAsia"/>
+          <w:sz w:val="24"/>
+          <w:szCs w:val="24"/>
+        </w:rPr>
+        <w:t>1</w:t>
+      </w:r>
+      <w:r>
+        <w:rPr>
+          <w:rFonts w:ascii="Times New Roman" w:eastAsia="宋体" w:hAnsi="Times New Roman" w:cs="Times New Roman" w:hint="eastAsia"/>
+          <w:sz w:val="24"/>
+          <w:szCs w:val="24"/>
+        </w:rPr>
+        <w:t>）</w:t>
+      </w:r>
+      <w:r>
+        <w:rPr>
+          <w:rFonts w:ascii="Times New Roman" w:eastAsia="宋体" w:hAnsi="Times New Roman" w:cs="Times New Roman" w:hint="eastAsia"/>
+          <w:sz w:val="24"/>
+          <w:szCs w:val="24"/>
+        </w:rPr>
+        <w:t>显示</w:t>
+      </w:r>
+      <w:proofErr w:type="gramStart"/>
+      <w:r>
+        <w:rPr>
+          <w:rFonts w:ascii="Times New Roman" w:eastAsia="宋体" w:hAnsi="Times New Roman" w:cs="Times New Roman" w:hint="eastAsia"/>
+          <w:sz w:val="24"/>
+          <w:szCs w:val="24"/>
+        </w:rPr>
+        <w:t>框</w:t>
+      </w:r>
+      <w:r>
+        <w:rPr>
+          <w:rFonts w:ascii="Times New Roman" w:eastAsia="宋体" w:hAnsi="Times New Roman" w:cs="Times New Roman" w:hint="eastAsia"/>
+          <w:sz w:val="24"/>
+          <w:szCs w:val="24"/>
+        </w:rPr>
+        <w:t>用于</w:t>
+      </w:r>
+      <w:proofErr w:type="gramEnd"/>
+      <w:r>
+        <w:rPr>
+          <w:rFonts w:ascii="Times New Roman" w:eastAsia="宋体" w:hAnsi="Times New Roman" w:cs="Times New Roman" w:hint="eastAsia"/>
+          <w:sz w:val="24"/>
+          <w:szCs w:val="24"/>
+        </w:rPr>
+        <w:t>显示</w:t>
+      </w:r>
+      <w:r>
+        <w:rPr>
+          <w:rFonts w:ascii="Times New Roman" w:eastAsia="宋体" w:hAnsi="Times New Roman" w:cs="Times New Roman"/>
+          <w:sz w:val="24"/>
+          <w:szCs w:val="24"/>
+        </w:rPr>
+        <w:t>输入</w:t>
+      </w:r>
+      <w:r>
+        <w:rPr>
+          <w:rFonts w:ascii="Times New Roman" w:eastAsia="宋体" w:hAnsi="Times New Roman" w:cs="Times New Roman" w:hint="eastAsia"/>
+          <w:sz w:val="24"/>
+          <w:szCs w:val="24"/>
+        </w:rPr>
+        <w:t>数据</w:t>
+      </w:r>
+      <w:r>
+        <w:rPr>
+          <w:rFonts w:ascii="Times New Roman" w:eastAsia="宋体" w:hAnsi="Times New Roman" w:cs="Times New Roman"/>
+          <w:sz w:val="24"/>
+          <w:szCs w:val="24"/>
+        </w:rPr>
+        <w:t>和输出结果</w:t>
+      </w:r>
+      <w:r>
+        <w:rPr>
+          <w:rFonts w:ascii="Times New Roman" w:eastAsia="宋体" w:hAnsi="Times New Roman" w:cs="Times New Roman" w:hint="eastAsia"/>
+          <w:sz w:val="24"/>
+          <w:szCs w:val="24"/>
+        </w:rPr>
+        <w:t>；</w:t>
       </w:r>
     </w:p>
     <w:p>
@@ -971,11 +302,11 @@
       </w:r>
       <w:r>
         <w:rPr>
-          <w:rFonts w:ascii="Times New Roman" w:eastAsia="宋体" w:hAnsi="Times New Roman" w:cs="Times New Roman"/>
-          <w:sz w:val="24"/>
-          <w:szCs w:val="24"/>
-        </w:rPr>
-        <w:t>1</w:t>
+          <w:rFonts w:ascii="Times New Roman" w:eastAsia="宋体" w:hAnsi="Times New Roman" w:cs="Times New Roman" w:hint="eastAsia"/>
+          <w:sz w:val="24"/>
+          <w:szCs w:val="24"/>
+        </w:rPr>
+        <w:t>2</w:t>
       </w:r>
       <w:r>
         <w:rPr>
@@ -987,23 +318,47 @@
       </w:r>
       <w:r>
         <w:rPr>
-          <w:rFonts w:ascii="Times New Roman" w:eastAsia="宋体" w:hAnsi="Times New Roman" w:cs="Times New Roman"/>
-          <w:sz w:val="24"/>
-          <w:szCs w:val="24"/>
-        </w:rPr>
-        <w:t>对于</w:t>
-      </w:r>
-      <w:r>
-        <w:rPr>
-          <w:rFonts w:ascii="Times New Roman" w:eastAsia="宋体" w:hAnsi="Times New Roman" w:cs="Times New Roman"/>
-          <w:sz w:val="24"/>
-          <w:szCs w:val="24"/>
-        </w:rPr>
-        <w:t>sin</w:t>
-      </w:r>
-      <w:r>
-        <w:rPr>
-          <w:rFonts w:ascii="Times New Roman" w:eastAsia="宋体" w:hAnsi="Times New Roman" w:cs="Times New Roman"/>
+          <w:rFonts w:ascii="Times New Roman" w:eastAsia="宋体" w:hAnsi="Times New Roman" w:cs="Times New Roman" w:hint="eastAsia"/>
+          <w:sz w:val="24"/>
+          <w:szCs w:val="24"/>
+        </w:rPr>
+        <w:t>数值模块由</w:t>
+      </w:r>
+      <w:r>
+        <w:rPr>
+          <w:rFonts w:ascii="Times New Roman" w:eastAsia="宋体" w:hAnsi="Times New Roman" w:cs="Times New Roman" w:hint="eastAsia"/>
+          <w:sz w:val="24"/>
+          <w:szCs w:val="24"/>
+        </w:rPr>
+        <w:t>0</w:t>
+      </w:r>
+      <w:r>
+        <w:rPr>
+          <w:rFonts w:ascii="Times New Roman" w:eastAsia="宋体" w:hAnsi="Times New Roman" w:cs="Times New Roman"/>
+          <w:sz w:val="24"/>
+          <w:szCs w:val="24"/>
+        </w:rPr>
+        <w:t>-9</w:t>
+      </w:r>
+      <w:r>
+        <w:rPr>
+          <w:rFonts w:ascii="Times New Roman" w:eastAsia="宋体" w:hAnsi="Times New Roman" w:cs="Times New Roman" w:hint="eastAsia"/>
+          <w:sz w:val="24"/>
+          <w:szCs w:val="24"/>
+        </w:rPr>
+        <w:t>的</w:t>
+      </w:r>
+      <w:r>
+        <w:rPr>
+          <w:rFonts w:ascii="Times New Roman" w:eastAsia="宋体" w:hAnsi="Times New Roman" w:cs="Times New Roman"/>
+          <w:sz w:val="24"/>
+          <w:szCs w:val="24"/>
+        </w:rPr>
+        <w:t>数字</w:t>
+      </w:r>
+      <w:r>
+        <w:rPr>
+          <w:rFonts w:ascii="Times New Roman" w:eastAsia="宋体" w:hAnsi="Times New Roman" w:cs="Times New Roman" w:hint="eastAsia"/>
           <w:sz w:val="24"/>
           <w:szCs w:val="24"/>
         </w:rPr>
@@ -1015,41 +370,15 @@
           <w:sz w:val="24"/>
           <w:szCs w:val="24"/>
         </w:rPr>
-        <w:t>cos</w:t>
-      </w:r>
-      <w:r>
-        <w:rPr>
-          <w:rFonts w:ascii="Times New Roman" w:eastAsia="宋体" w:hAnsi="Times New Roman" w:cs="Times New Roman"/>
-          <w:sz w:val="24"/>
-          <w:szCs w:val="24"/>
-        </w:rPr>
-        <w:t>函数，计算器输入单位</w:t>
-      </w:r>
-      <w:proofErr w:type="gramStart"/>
-      <w:r>
-        <w:rPr>
-          <w:rFonts w:ascii="Times New Roman" w:eastAsia="宋体" w:hAnsi="Times New Roman" w:cs="Times New Roman"/>
-          <w:sz w:val="24"/>
-          <w:szCs w:val="24"/>
-        </w:rPr>
-        <w:t>为角度值</w:t>
-      </w:r>
-      <w:proofErr w:type="gramEnd"/>
-      <w:r>
-        <w:rPr>
-          <w:rFonts w:ascii="Times New Roman" w:eastAsia="宋体" w:hAnsi="Times New Roman" w:cs="Times New Roman"/>
-          <w:sz w:val="24"/>
-          <w:szCs w:val="24"/>
-        </w:rPr>
-        <w:t>，输出显示对应的结果值</w:t>
-      </w:r>
-      <w:r>
-        <w:rPr>
-          <w:rFonts w:ascii="Times New Roman" w:eastAsia="宋体" w:hAnsi="Times New Roman" w:cs="Times New Roman" w:hint="eastAsia"/>
-          <w:sz w:val="24"/>
-          <w:szCs w:val="24"/>
-        </w:rPr>
-        <w:t>；</w:t>
+        <w:t>小数点</w:t>
+      </w:r>
+      <w:r>
+        <w:rPr>
+          <w:rFonts w:ascii="Times New Roman" w:eastAsia="宋体" w:hAnsi="Times New Roman" w:cs="Times New Roman" w:hint="eastAsia"/>
+          <w:sz w:val="24"/>
+          <w:szCs w:val="24"/>
+        </w:rPr>
+        <w:t>和符号位组成，用以为用户提供输入数据；</w:t>
       </w:r>
     </w:p>
     <w:p>
@@ -1071,93 +400,77 @@
       </w:r>
       <w:r>
         <w:rPr>
-          <w:rFonts w:ascii="Times New Roman" w:eastAsia="宋体" w:hAnsi="Times New Roman" w:cs="Times New Roman"/>
-          <w:sz w:val="24"/>
-          <w:szCs w:val="24"/>
-        </w:rPr>
-        <w:t>2</w:t>
-      </w:r>
-      <w:r>
-        <w:rPr>
-          <w:rFonts w:ascii="Times New Roman" w:eastAsia="宋体" w:hAnsi="Times New Roman" w:cs="Times New Roman" w:hint="eastAsia"/>
-          <w:sz w:val="24"/>
-          <w:szCs w:val="24"/>
-        </w:rPr>
-        <w:t>）</w:t>
-      </w:r>
-      <w:r>
-        <w:rPr>
-          <w:rFonts w:ascii="Times New Roman" w:eastAsia="宋体" w:hAnsi="Times New Roman" w:cs="Times New Roman"/>
-          <w:sz w:val="24"/>
-          <w:szCs w:val="24"/>
-        </w:rPr>
-        <w:t>对于</w:t>
-      </w:r>
-      <w:proofErr w:type="spellStart"/>
-      <w:r>
-        <w:rPr>
-          <w:rFonts w:ascii="Times New Roman" w:eastAsia="宋体" w:hAnsi="Times New Roman" w:cs="Times New Roman"/>
-          <w:sz w:val="24"/>
-          <w:szCs w:val="24"/>
-        </w:rPr>
-        <w:t>arcsin</w:t>
-      </w:r>
-      <w:proofErr w:type="spellEnd"/>
-      <w:r>
-        <w:rPr>
-          <w:rFonts w:ascii="Times New Roman" w:eastAsia="宋体" w:hAnsi="Times New Roman" w:cs="Times New Roman"/>
-          <w:sz w:val="24"/>
-          <w:szCs w:val="24"/>
-        </w:rPr>
-        <w:t>、</w:t>
-      </w:r>
-      <w:r>
-        <w:rPr>
-          <w:rFonts w:ascii="Times New Roman" w:eastAsia="宋体" w:hAnsi="Times New Roman" w:cs="Times New Roman"/>
-          <w:sz w:val="24"/>
-          <w:szCs w:val="24"/>
-        </w:rPr>
-        <w:t>arctan</w:t>
-      </w:r>
-      <w:r>
-        <w:rPr>
-          <w:rFonts w:ascii="Times New Roman" w:eastAsia="宋体" w:hAnsi="Times New Roman" w:cs="Times New Roman"/>
-          <w:sz w:val="24"/>
-          <w:szCs w:val="24"/>
-        </w:rPr>
-        <w:t>函数，</w:t>
-      </w:r>
-      <w:r>
-        <w:rPr>
-          <w:rFonts w:ascii="Times New Roman" w:eastAsia="宋体" w:hAnsi="Times New Roman" w:cs="Times New Roman"/>
-          <w:sz w:val="24"/>
-          <w:szCs w:val="24"/>
-        </w:rPr>
-        <w:t>计算器输入单位为</w:t>
-      </w:r>
-      <w:r>
-        <w:rPr>
-          <w:rFonts w:ascii="Times New Roman" w:eastAsia="宋体" w:hAnsi="Times New Roman" w:cs="Times New Roman" w:hint="eastAsia"/>
-          <w:sz w:val="24"/>
-          <w:szCs w:val="24"/>
-        </w:rPr>
-        <w:t>数值，</w:t>
-      </w:r>
-      <w:r>
-        <w:rPr>
-          <w:rFonts w:ascii="Times New Roman" w:eastAsia="宋体" w:hAnsi="Times New Roman" w:cs="Times New Roman"/>
-          <w:sz w:val="24"/>
-          <w:szCs w:val="24"/>
-        </w:rPr>
-        <w:t>输出显示对应的角度值</w:t>
-      </w:r>
-      <w:r>
-        <w:rPr>
-          <w:rFonts w:ascii="Times New Roman" w:eastAsia="宋体" w:hAnsi="Times New Roman" w:cs="Times New Roman" w:hint="eastAsia"/>
-          <w:sz w:val="24"/>
-          <w:szCs w:val="24"/>
-        </w:rPr>
-        <w:t>；</w:t>
+          <w:rFonts w:ascii="Times New Roman" w:eastAsia="宋体" w:hAnsi="Times New Roman" w:cs="Times New Roman" w:hint="eastAsia"/>
+          <w:sz w:val="24"/>
+          <w:szCs w:val="24"/>
+        </w:rPr>
+        <w:t>3</w:t>
+      </w:r>
+      <w:r>
+        <w:rPr>
+          <w:rFonts w:ascii="Times New Roman" w:eastAsia="宋体" w:hAnsi="Times New Roman" w:cs="Times New Roman" w:hint="eastAsia"/>
+          <w:sz w:val="24"/>
+          <w:szCs w:val="24"/>
+        </w:rPr>
+        <w:t>）功能模块由清零、删除和单位</w:t>
+      </w:r>
+      <w:r>
+        <w:rPr>
+          <w:rFonts w:ascii="Times New Roman" w:eastAsia="宋体" w:hAnsi="Times New Roman" w:cs="Times New Roman" w:hint="eastAsia"/>
+          <w:sz w:val="24"/>
+          <w:szCs w:val="24"/>
+        </w:rPr>
+        <w:t>三个按钮</w:t>
+      </w:r>
+      <w:r>
+        <w:rPr>
+          <w:rFonts w:ascii="Times New Roman" w:eastAsia="宋体" w:hAnsi="Times New Roman" w:cs="Times New Roman" w:hint="eastAsia"/>
+          <w:sz w:val="24"/>
+          <w:szCs w:val="24"/>
+        </w:rPr>
+        <w:t>组成，用户可以使用删除和清零按钮修改数</w:t>
+      </w:r>
+      <w:r>
+        <w:rPr>
+          <w:rFonts w:ascii="Times New Roman" w:eastAsia="宋体" w:hAnsi="Times New Roman" w:cs="Times New Roman" w:hint="eastAsia"/>
+          <w:sz w:val="24"/>
+          <w:szCs w:val="24"/>
+        </w:rPr>
+        <w:t>值</w:t>
+      </w:r>
+      <w:r>
+        <w:rPr>
+          <w:rFonts w:ascii="Times New Roman" w:eastAsia="宋体" w:hAnsi="Times New Roman" w:cs="Times New Roman" w:hint="eastAsia"/>
+          <w:sz w:val="24"/>
+          <w:szCs w:val="24"/>
+        </w:rPr>
+        <w:t>，</w:t>
+      </w:r>
+      <w:r>
+        <w:rPr>
+          <w:rFonts w:ascii="Times New Roman" w:eastAsia="宋体" w:hAnsi="Times New Roman" w:cs="Times New Roman" w:hint="eastAsia"/>
+          <w:sz w:val="24"/>
+          <w:szCs w:val="24"/>
+        </w:rPr>
+        <w:t>可以通过单位按钮设置输入值</w:t>
+      </w:r>
+      <w:proofErr w:type="gramStart"/>
+      <w:r>
+        <w:rPr>
+          <w:rFonts w:ascii="Times New Roman" w:eastAsia="宋体" w:hAnsi="Times New Roman" w:cs="Times New Roman" w:hint="eastAsia"/>
+          <w:sz w:val="24"/>
+          <w:szCs w:val="24"/>
+        </w:rPr>
+        <w:t>为角度值或者</w:t>
+      </w:r>
+      <w:proofErr w:type="gramEnd"/>
+      <w:r>
+        <w:rPr>
+          <w:rFonts w:ascii="Times New Roman" w:eastAsia="宋体" w:hAnsi="Times New Roman" w:cs="Times New Roman" w:hint="eastAsia"/>
+          <w:sz w:val="24"/>
+          <w:szCs w:val="24"/>
+        </w:rPr>
+        <w:t>弧度值。</w:t>
       </w:r>
     </w:p>
     <w:p>
@@ -1183,6 +496,936 @@
           <w:sz w:val="24"/>
           <w:szCs w:val="24"/>
         </w:rPr>
+        <w:t>4</w:t>
+      </w:r>
+      <w:r>
+        <w:rPr>
+          <w:rFonts w:ascii="Times New Roman" w:eastAsia="宋体" w:hAnsi="Times New Roman" w:cs="Times New Roman" w:hint="eastAsia"/>
+          <w:sz w:val="24"/>
+          <w:szCs w:val="24"/>
+        </w:rPr>
+        <w:t>）</w:t>
+      </w:r>
+      <w:r>
+        <w:rPr>
+          <w:rFonts w:ascii="Times New Roman" w:eastAsia="宋体" w:hAnsi="Times New Roman" w:cs="Times New Roman" w:hint="eastAsia"/>
+          <w:sz w:val="24"/>
+          <w:szCs w:val="24"/>
+        </w:rPr>
+        <w:t>三角函数运算</w:t>
+      </w:r>
+      <w:r>
+        <w:rPr>
+          <w:rFonts w:ascii="Times New Roman" w:eastAsia="宋体" w:hAnsi="Times New Roman" w:cs="Times New Roman" w:hint="eastAsia"/>
+          <w:sz w:val="24"/>
+          <w:szCs w:val="24"/>
+        </w:rPr>
+        <w:t>模块包括</w:t>
+      </w:r>
+      <w:r>
+        <w:rPr>
+          <w:rFonts w:ascii="Times New Roman" w:eastAsia="宋体" w:hAnsi="Times New Roman" w:cs="Times New Roman" w:hint="eastAsia"/>
+          <w:sz w:val="24"/>
+          <w:szCs w:val="24"/>
+        </w:rPr>
+        <w:t>sin</w:t>
+      </w:r>
+      <w:r>
+        <w:rPr>
+          <w:rFonts w:ascii="Times New Roman" w:eastAsia="宋体" w:hAnsi="Times New Roman" w:cs="Times New Roman" w:hint="eastAsia"/>
+          <w:sz w:val="24"/>
+          <w:szCs w:val="24"/>
+        </w:rPr>
+        <w:t>、</w:t>
+      </w:r>
+      <w:r>
+        <w:rPr>
+          <w:rFonts w:ascii="Times New Roman" w:eastAsia="宋体" w:hAnsi="Times New Roman" w:cs="Times New Roman" w:hint="eastAsia"/>
+          <w:sz w:val="24"/>
+          <w:szCs w:val="24"/>
+        </w:rPr>
+        <w:t>c</w:t>
+      </w:r>
+      <w:r>
+        <w:rPr>
+          <w:rFonts w:ascii="Times New Roman" w:eastAsia="宋体" w:hAnsi="Times New Roman" w:cs="Times New Roman"/>
+          <w:sz w:val="24"/>
+          <w:szCs w:val="24"/>
+        </w:rPr>
+        <w:t>os</w:t>
+      </w:r>
+      <w:r>
+        <w:rPr>
+          <w:rFonts w:ascii="Times New Roman" w:eastAsia="宋体" w:hAnsi="Times New Roman" w:cs="Times New Roman" w:hint="eastAsia"/>
+          <w:sz w:val="24"/>
+          <w:szCs w:val="24"/>
+        </w:rPr>
+        <w:t>、</w:t>
+      </w:r>
+      <w:proofErr w:type="spellStart"/>
+      <w:r>
+        <w:rPr>
+          <w:rFonts w:ascii="Times New Roman" w:eastAsia="宋体" w:hAnsi="Times New Roman" w:cs="Times New Roman" w:hint="eastAsia"/>
+          <w:sz w:val="24"/>
+          <w:szCs w:val="24"/>
+        </w:rPr>
+        <w:t>a</w:t>
+      </w:r>
+      <w:r>
+        <w:rPr>
+          <w:rFonts w:ascii="Times New Roman" w:eastAsia="宋体" w:hAnsi="Times New Roman" w:cs="Times New Roman"/>
+          <w:sz w:val="24"/>
+          <w:szCs w:val="24"/>
+        </w:rPr>
+        <w:t>rcsin</w:t>
+      </w:r>
+      <w:proofErr w:type="spellEnd"/>
+      <w:r>
+        <w:rPr>
+          <w:rFonts w:ascii="Times New Roman" w:eastAsia="宋体" w:hAnsi="Times New Roman" w:cs="Times New Roman" w:hint="eastAsia"/>
+          <w:sz w:val="24"/>
+          <w:szCs w:val="24"/>
+        </w:rPr>
+        <w:t>、</w:t>
+      </w:r>
+      <w:r>
+        <w:rPr>
+          <w:rFonts w:ascii="Times New Roman" w:eastAsia="宋体" w:hAnsi="Times New Roman" w:cs="Times New Roman" w:hint="eastAsia"/>
+          <w:sz w:val="24"/>
+          <w:szCs w:val="24"/>
+        </w:rPr>
+        <w:t>a</w:t>
+      </w:r>
+      <w:r>
+        <w:rPr>
+          <w:rFonts w:ascii="Times New Roman" w:eastAsia="宋体" w:hAnsi="Times New Roman" w:cs="Times New Roman"/>
+          <w:sz w:val="24"/>
+          <w:szCs w:val="24"/>
+        </w:rPr>
+        <w:t>rctan</w:t>
+      </w:r>
+      <w:r>
+        <w:rPr>
+          <w:rFonts w:ascii="Times New Roman" w:eastAsia="宋体" w:hAnsi="Times New Roman" w:cs="Times New Roman" w:hint="eastAsia"/>
+          <w:sz w:val="24"/>
+          <w:szCs w:val="24"/>
+        </w:rPr>
+        <w:t>四种</w:t>
+      </w:r>
+      <w:r>
+        <w:rPr>
+          <w:rFonts w:ascii="Times New Roman" w:eastAsia="宋体" w:hAnsi="Times New Roman" w:cs="Times New Roman" w:hint="eastAsia"/>
+          <w:sz w:val="24"/>
+          <w:szCs w:val="24"/>
+        </w:rPr>
+        <w:t>三角函数运算</w:t>
+      </w:r>
+      <w:r>
+        <w:rPr>
+          <w:rFonts w:ascii="Times New Roman" w:eastAsia="宋体" w:hAnsi="Times New Roman" w:cs="Times New Roman" w:hint="eastAsia"/>
+          <w:sz w:val="24"/>
+          <w:szCs w:val="24"/>
+        </w:rPr>
+        <w:t>，当用户</w:t>
+      </w:r>
+      <w:r>
+        <w:rPr>
+          <w:rFonts w:ascii="Times New Roman" w:eastAsia="宋体" w:hAnsi="Times New Roman" w:cs="Times New Roman" w:hint="eastAsia"/>
+          <w:sz w:val="24"/>
+          <w:szCs w:val="24"/>
+        </w:rPr>
+        <w:t>输入数值后点击要计算的</w:t>
+      </w:r>
+      <w:r>
+        <w:rPr>
+          <w:rFonts w:ascii="Times New Roman" w:eastAsia="宋体" w:hAnsi="Times New Roman" w:cs="Times New Roman" w:hint="eastAsia"/>
+          <w:sz w:val="24"/>
+          <w:szCs w:val="24"/>
+        </w:rPr>
+        <w:t>三角</w:t>
+      </w:r>
+      <w:r>
+        <w:rPr>
+          <w:rFonts w:ascii="Times New Roman" w:eastAsia="宋体" w:hAnsi="Times New Roman" w:cs="Times New Roman" w:hint="eastAsia"/>
+          <w:sz w:val="24"/>
+          <w:szCs w:val="24"/>
+        </w:rPr>
+        <w:t>函数</w:t>
+      </w:r>
+      <w:r>
+        <w:rPr>
+          <w:rFonts w:ascii="Times New Roman" w:eastAsia="宋体" w:hAnsi="Times New Roman" w:cs="Times New Roman" w:hint="eastAsia"/>
+          <w:sz w:val="24"/>
+          <w:szCs w:val="24"/>
+        </w:rPr>
+        <w:t>对应按钮</w:t>
+      </w:r>
+      <w:r>
+        <w:rPr>
+          <w:rFonts w:ascii="Times New Roman" w:eastAsia="宋体" w:hAnsi="Times New Roman" w:cs="Times New Roman" w:hint="eastAsia"/>
+          <w:sz w:val="24"/>
+          <w:szCs w:val="24"/>
+        </w:rPr>
+        <w:t>，就在显示</w:t>
+      </w:r>
+      <w:r>
+        <w:rPr>
+          <w:rFonts w:ascii="Times New Roman" w:eastAsia="宋体" w:hAnsi="Times New Roman" w:cs="Times New Roman" w:hint="eastAsia"/>
+          <w:sz w:val="24"/>
+          <w:szCs w:val="24"/>
+        </w:rPr>
+        <w:t>框</w:t>
+      </w:r>
+      <w:r>
+        <w:rPr>
+          <w:rFonts w:ascii="Times New Roman" w:eastAsia="宋体" w:hAnsi="Times New Roman" w:cs="Times New Roman" w:hint="eastAsia"/>
+          <w:sz w:val="24"/>
+          <w:szCs w:val="24"/>
+        </w:rPr>
+        <w:t>显示出对应的</w:t>
+      </w:r>
+      <w:r>
+        <w:rPr>
+          <w:rFonts w:ascii="Times New Roman" w:eastAsia="宋体" w:hAnsi="Times New Roman" w:cs="Times New Roman" w:hint="eastAsia"/>
+          <w:sz w:val="24"/>
+          <w:szCs w:val="24"/>
+        </w:rPr>
+        <w:t>运算</w:t>
+      </w:r>
+      <w:r>
+        <w:rPr>
+          <w:rFonts w:ascii="Times New Roman" w:eastAsia="宋体" w:hAnsi="Times New Roman" w:cs="Times New Roman" w:hint="eastAsia"/>
+          <w:sz w:val="24"/>
+          <w:szCs w:val="24"/>
+        </w:rPr>
+        <w:t>结果。</w:t>
+      </w:r>
+    </w:p>
+    <w:p>
+      <w:pPr>
+        <w:pStyle w:val="a3"/>
+        <w:spacing w:line="360" w:lineRule="auto"/>
+        <w:ind w:left="1200" w:firstLineChars="0" w:firstLine="0"/>
+        <w:rPr>
+          <w:rFonts w:ascii="Times New Roman" w:eastAsia="宋体" w:hAnsi="Times New Roman" w:cs="Times New Roman"/>
+          <w:sz w:val="24"/>
+          <w:szCs w:val="24"/>
+        </w:rPr>
+      </w:pPr>
+    </w:p>
+    <w:p>
+      <w:pPr>
+        <w:spacing w:line="360" w:lineRule="auto"/>
+        <w:rPr>
+          <w:rFonts w:ascii="Times New Roman" w:eastAsia="宋体" w:hAnsi="Times New Roman" w:cs="Times New Roman"/>
+          <w:sz w:val="28"/>
+          <w:szCs w:val="28"/>
+        </w:rPr>
+      </w:pPr>
+      <w:r>
+        <w:rPr>
+          <w:rFonts w:ascii="Times New Roman" w:eastAsia="宋体" w:hAnsi="Times New Roman" w:cs="Times New Roman"/>
+          <w:sz w:val="28"/>
+          <w:szCs w:val="28"/>
+        </w:rPr>
+        <w:t xml:space="preserve">2 </w:t>
+      </w:r>
+      <w:r>
+        <w:rPr>
+          <w:rFonts w:ascii="Times New Roman" w:eastAsia="宋体" w:hAnsi="Times New Roman" w:cs="Times New Roman" w:hint="eastAsia"/>
+          <w:sz w:val="28"/>
+          <w:szCs w:val="28"/>
+        </w:rPr>
+        <w:t>三角</w:t>
+      </w:r>
+      <w:r>
+        <w:rPr>
+          <w:rFonts w:ascii="Times New Roman" w:eastAsia="宋体" w:hAnsi="Times New Roman" w:cs="Times New Roman" w:hint="eastAsia"/>
+          <w:sz w:val="28"/>
+          <w:szCs w:val="28"/>
+        </w:rPr>
+        <w:t>函数</w:t>
+      </w:r>
+      <w:r>
+        <w:rPr>
+          <w:rFonts w:ascii="Times New Roman" w:eastAsia="宋体" w:hAnsi="Times New Roman" w:cs="Times New Roman" w:hint="eastAsia"/>
+          <w:sz w:val="28"/>
+          <w:szCs w:val="28"/>
+        </w:rPr>
+        <w:t>计算模块</w:t>
+      </w:r>
+      <w:r>
+        <w:rPr>
+          <w:rFonts w:ascii="Times New Roman" w:eastAsia="宋体" w:hAnsi="Times New Roman" w:cs="Times New Roman"/>
+          <w:sz w:val="28"/>
+          <w:szCs w:val="28"/>
+        </w:rPr>
+        <w:t>设计</w:t>
+      </w:r>
+    </w:p>
+    <w:p>
+      <w:pPr>
+        <w:spacing w:line="360" w:lineRule="auto"/>
+        <w:rPr>
+          <w:rFonts w:ascii="Times New Roman" w:eastAsia="宋体" w:hAnsi="Times New Roman" w:cs="Times New Roman"/>
+          <w:sz w:val="24"/>
+          <w:szCs w:val="24"/>
+        </w:rPr>
+      </w:pPr>
+      <w:r>
+        <w:rPr>
+          <w:rFonts w:ascii="Times New Roman" w:eastAsia="宋体" w:hAnsi="Times New Roman" w:cs="Times New Roman"/>
+          <w:sz w:val="24"/>
+          <w:szCs w:val="24"/>
+        </w:rPr>
+        <w:t xml:space="preserve">2.1 </w:t>
+      </w:r>
+      <w:r>
+        <w:rPr>
+          <w:rFonts w:ascii="Times New Roman" w:eastAsia="宋体" w:hAnsi="Times New Roman" w:cs="Times New Roman"/>
+          <w:sz w:val="24"/>
+          <w:szCs w:val="24"/>
+        </w:rPr>
+        <w:t>函数</w:t>
+      </w:r>
+      <w:r>
+        <w:rPr>
+          <w:rFonts w:ascii="Times New Roman" w:eastAsia="宋体" w:hAnsi="Times New Roman" w:cs="Times New Roman" w:hint="eastAsia"/>
+          <w:sz w:val="24"/>
+          <w:szCs w:val="24"/>
+        </w:rPr>
+        <w:t>计算</w:t>
+      </w:r>
+      <w:r>
+        <w:rPr>
+          <w:rFonts w:ascii="Times New Roman" w:eastAsia="宋体" w:hAnsi="Times New Roman" w:cs="Times New Roman"/>
+          <w:sz w:val="24"/>
+          <w:szCs w:val="24"/>
+        </w:rPr>
+        <w:t>原理</w:t>
+      </w:r>
+    </w:p>
+    <w:p>
+      <w:pPr>
+        <w:spacing w:line="360" w:lineRule="auto"/>
+        <w:ind w:firstLineChars="200" w:firstLine="480"/>
+        <w:rPr>
+          <w:rFonts w:ascii="Times New Roman" w:eastAsia="宋体" w:hAnsi="Times New Roman" w:cs="Times New Roman"/>
+          <w:sz w:val="24"/>
+          <w:szCs w:val="24"/>
+        </w:rPr>
+      </w:pPr>
+      <w:r>
+        <w:rPr>
+          <w:rFonts w:ascii="Times New Roman" w:eastAsia="宋体" w:hAnsi="Times New Roman" w:cs="Times New Roman"/>
+          <w:sz w:val="24"/>
+          <w:szCs w:val="24"/>
+        </w:rPr>
+        <w:t>对</w:t>
+      </w:r>
+      <w:r>
+        <w:rPr>
+          <w:rFonts w:ascii="Times New Roman" w:eastAsia="宋体" w:hAnsi="Times New Roman" w:cs="Times New Roman"/>
+          <w:sz w:val="24"/>
+          <w:szCs w:val="24"/>
+        </w:rPr>
+        <w:t>sin</w:t>
+      </w:r>
+      <w:r>
+        <w:rPr>
+          <w:rFonts w:ascii="Times New Roman" w:eastAsia="宋体" w:hAnsi="Times New Roman" w:cs="Times New Roman"/>
+          <w:sz w:val="24"/>
+          <w:szCs w:val="24"/>
+        </w:rPr>
+        <w:t>、</w:t>
+      </w:r>
+      <w:r>
+        <w:rPr>
+          <w:rFonts w:ascii="Times New Roman" w:eastAsia="宋体" w:hAnsi="Times New Roman" w:cs="Times New Roman"/>
+          <w:sz w:val="24"/>
+          <w:szCs w:val="24"/>
+        </w:rPr>
+        <w:t>cos</w:t>
+      </w:r>
+      <w:r>
+        <w:rPr>
+          <w:rFonts w:ascii="Times New Roman" w:eastAsia="宋体" w:hAnsi="Times New Roman" w:cs="Times New Roman"/>
+          <w:sz w:val="24"/>
+          <w:szCs w:val="24"/>
+        </w:rPr>
+        <w:t>、</w:t>
+      </w:r>
+      <w:proofErr w:type="spellStart"/>
+      <w:r>
+        <w:rPr>
+          <w:rFonts w:ascii="Times New Roman" w:eastAsia="宋体" w:hAnsi="Times New Roman" w:cs="Times New Roman"/>
+          <w:sz w:val="24"/>
+          <w:szCs w:val="24"/>
+        </w:rPr>
+        <w:t>arcsin</w:t>
+      </w:r>
+      <w:proofErr w:type="spellEnd"/>
+      <w:r>
+        <w:rPr>
+          <w:rFonts w:ascii="Times New Roman" w:eastAsia="宋体" w:hAnsi="Times New Roman" w:cs="Times New Roman"/>
+          <w:sz w:val="24"/>
+          <w:szCs w:val="24"/>
+        </w:rPr>
+        <w:t>、</w:t>
+      </w:r>
+      <w:r>
+        <w:rPr>
+          <w:rFonts w:ascii="Times New Roman" w:eastAsia="宋体" w:hAnsi="Times New Roman" w:cs="Times New Roman"/>
+          <w:sz w:val="24"/>
+          <w:szCs w:val="24"/>
+        </w:rPr>
+        <w:t>arctan</w:t>
+      </w:r>
+      <w:r>
+        <w:rPr>
+          <w:rFonts w:ascii="Times New Roman" w:eastAsia="宋体" w:hAnsi="Times New Roman" w:cs="Times New Roman" w:hint="eastAsia"/>
+          <w:sz w:val="24"/>
+          <w:szCs w:val="24"/>
+        </w:rPr>
+        <w:t>四个函数值</w:t>
+      </w:r>
+      <w:r>
+        <w:rPr>
+          <w:rFonts w:ascii="Times New Roman" w:eastAsia="宋体" w:hAnsi="Times New Roman" w:cs="Times New Roman"/>
+          <w:sz w:val="24"/>
+          <w:szCs w:val="24"/>
+        </w:rPr>
+        <w:t>采用泰勒级数展开</w:t>
+      </w:r>
+      <w:r>
+        <w:rPr>
+          <w:rFonts w:ascii="Times New Roman" w:eastAsia="宋体" w:hAnsi="Times New Roman" w:cs="Times New Roman" w:hint="eastAsia"/>
+          <w:sz w:val="24"/>
+          <w:szCs w:val="24"/>
+        </w:rPr>
+        <w:t>式，</w:t>
+      </w:r>
+      <w:r>
+        <w:rPr>
+          <w:rFonts w:ascii="Times New Roman" w:eastAsia="宋体" w:hAnsi="Times New Roman" w:cs="Times New Roman"/>
+          <w:sz w:val="24"/>
+          <w:szCs w:val="24"/>
+        </w:rPr>
+        <w:t>计算</w:t>
+      </w:r>
+      <w:r>
+        <w:rPr>
+          <w:rFonts w:ascii="Times New Roman" w:eastAsia="宋体" w:hAnsi="Times New Roman" w:cs="Times New Roman" w:hint="eastAsia"/>
+          <w:sz w:val="24"/>
+          <w:szCs w:val="24"/>
+        </w:rPr>
+        <w:t>其</w:t>
+      </w:r>
+      <w:r>
+        <w:rPr>
+          <w:rFonts w:ascii="Times New Roman" w:eastAsia="宋体" w:hAnsi="Times New Roman" w:cs="Times New Roman"/>
+          <w:sz w:val="24"/>
+          <w:szCs w:val="24"/>
+        </w:rPr>
+        <w:t>逼近</w:t>
+      </w:r>
+      <w:r>
+        <w:rPr>
+          <w:rFonts w:ascii="Times New Roman" w:eastAsia="宋体" w:hAnsi="Times New Roman" w:cs="Times New Roman" w:hint="eastAsia"/>
+          <w:sz w:val="24"/>
+          <w:szCs w:val="24"/>
+        </w:rPr>
+        <w:t>的</w:t>
+      </w:r>
+      <w:r>
+        <w:rPr>
+          <w:rFonts w:ascii="Times New Roman" w:eastAsia="宋体" w:hAnsi="Times New Roman" w:cs="Times New Roman"/>
+          <w:sz w:val="24"/>
+          <w:szCs w:val="24"/>
+        </w:rPr>
+        <w:t>函数值。</w:t>
+      </w:r>
+      <w:r>
+        <w:rPr>
+          <w:rFonts w:ascii="Times New Roman" w:eastAsia="宋体" w:hAnsi="Times New Roman" w:cs="Times New Roman" w:hint="eastAsia"/>
+          <w:sz w:val="24"/>
+          <w:szCs w:val="24"/>
+        </w:rPr>
+        <w:t>四个函数</w:t>
+      </w:r>
+      <w:r>
+        <w:rPr>
+          <w:rFonts w:ascii="Times New Roman" w:eastAsia="宋体" w:hAnsi="Times New Roman" w:cs="Times New Roman"/>
+          <w:sz w:val="24"/>
+          <w:szCs w:val="24"/>
+        </w:rPr>
+        <w:t>对应的泰勒级数展开式如下：</w:t>
+      </w:r>
+    </w:p>
+    <w:p>
+      <w:pPr>
+        <w:pStyle w:val="a3"/>
+        <w:spacing w:line="360" w:lineRule="auto"/>
+        <w:ind w:left="840"/>
+      </w:pPr>
+      <w:r>
+        <w:rPr>
+          <w:position w:val="-118"/>
+        </w:rPr>
+        <w:object w:dxaOrig="5860" w:dyaOrig="2480" w14:anchorId="2AAE0BDF">
+          <v:shape id="_x0000_i1026" type="#_x0000_t75" style="width:293.25pt;height:123.75pt" o:ole="">
+            <v:imagedata r:id="rId10" o:title=""/>
+          </v:shape>
+          <o:OLEObject Type="Embed" ProgID="Equation.DSMT4" ShapeID="_x0000_i1026" DrawAspect="Content" ObjectID="_1709656149" r:id="rId11"/>
+        </w:object>
+      </w:r>
+    </w:p>
+    <w:p>
+      <w:pPr>
+        <w:spacing w:line="360" w:lineRule="auto"/>
+        <w:ind w:firstLineChars="200" w:firstLine="480"/>
+        <w:rPr>
+          <w:rFonts w:ascii="Times New Roman" w:eastAsia="宋体" w:hAnsi="Times New Roman" w:cs="Times New Roman"/>
+          <w:sz w:val="24"/>
+          <w:szCs w:val="24"/>
+        </w:rPr>
+      </w:pPr>
+      <w:r>
+        <w:rPr>
+          <w:rFonts w:ascii="Times New Roman" w:eastAsia="宋体" w:hAnsi="Times New Roman" w:cs="Times New Roman"/>
+          <w:sz w:val="24"/>
+          <w:szCs w:val="24"/>
+        </w:rPr>
+        <w:t>利用函数的泰勒级数展开</w:t>
+      </w:r>
+      <w:r>
+        <w:rPr>
+          <w:rFonts w:ascii="Times New Roman" w:eastAsia="宋体" w:hAnsi="Times New Roman" w:cs="Times New Roman" w:hint="eastAsia"/>
+          <w:sz w:val="24"/>
+          <w:szCs w:val="24"/>
+        </w:rPr>
+        <w:t>式</w:t>
+      </w:r>
+      <w:r>
+        <w:rPr>
+          <w:rFonts w:ascii="Times New Roman" w:eastAsia="宋体" w:hAnsi="Times New Roman" w:cs="Times New Roman"/>
+          <w:sz w:val="24"/>
+          <w:szCs w:val="24"/>
+        </w:rPr>
+        <w:t>逼近函数值，</w:t>
+      </w:r>
+      <w:r>
+        <w:rPr>
+          <w:rFonts w:ascii="Times New Roman" w:eastAsia="宋体" w:hAnsi="Times New Roman" w:cs="Times New Roman" w:hint="eastAsia"/>
+          <w:sz w:val="24"/>
+          <w:szCs w:val="24"/>
+        </w:rPr>
+        <w:t>当用户输入某一数值时，通过</w:t>
+      </w:r>
+      <w:r>
+        <w:rPr>
+          <w:rFonts w:ascii="Times New Roman" w:eastAsia="宋体" w:hAnsi="Times New Roman" w:cs="Times New Roman" w:hint="eastAsia"/>
+          <w:sz w:val="24"/>
+          <w:szCs w:val="24"/>
+        </w:rPr>
+        <w:t>计算其逼近</w:t>
+      </w:r>
+      <w:r>
+        <w:rPr>
+          <w:rFonts w:ascii="Times New Roman" w:eastAsia="宋体" w:hAnsi="Times New Roman" w:cs="Times New Roman"/>
+          <w:sz w:val="24"/>
+          <w:szCs w:val="24"/>
+        </w:rPr>
+        <w:t>函数值</w:t>
+      </w:r>
+      <w:r>
+        <w:rPr>
+          <w:rFonts w:ascii="Times New Roman" w:eastAsia="宋体" w:hAnsi="Times New Roman" w:cs="Times New Roman" w:hint="eastAsia"/>
+          <w:sz w:val="24"/>
+          <w:szCs w:val="24"/>
+        </w:rPr>
+        <w:t>，并</w:t>
+      </w:r>
+      <w:r>
+        <w:rPr>
+          <w:rFonts w:ascii="Times New Roman" w:eastAsia="宋体" w:hAnsi="Times New Roman" w:cs="Times New Roman" w:hint="eastAsia"/>
+          <w:sz w:val="24"/>
+          <w:szCs w:val="24"/>
+        </w:rPr>
+        <w:t>进行精度限制，</w:t>
+      </w:r>
+      <w:r>
+        <w:rPr>
+          <w:rFonts w:ascii="Times New Roman" w:eastAsia="宋体" w:hAnsi="Times New Roman" w:cs="Times New Roman"/>
+          <w:sz w:val="24"/>
+          <w:szCs w:val="24"/>
+        </w:rPr>
+        <w:t>得出最终结果，并将其返回</w:t>
+      </w:r>
+      <w:r>
+        <w:rPr>
+          <w:rFonts w:ascii="Times New Roman" w:eastAsia="宋体" w:hAnsi="Times New Roman" w:cs="Times New Roman" w:hint="eastAsia"/>
+          <w:sz w:val="24"/>
+          <w:szCs w:val="24"/>
+        </w:rPr>
+        <w:t>至</w:t>
+      </w:r>
+      <w:r>
+        <w:rPr>
+          <w:rFonts w:ascii="Times New Roman" w:eastAsia="宋体" w:hAnsi="Times New Roman" w:cs="Times New Roman"/>
+          <w:sz w:val="24"/>
+          <w:szCs w:val="24"/>
+        </w:rPr>
+        <w:t>UI</w:t>
+      </w:r>
+      <w:r>
+        <w:rPr>
+          <w:rFonts w:ascii="Times New Roman" w:eastAsia="宋体" w:hAnsi="Times New Roman" w:cs="Times New Roman"/>
+          <w:sz w:val="24"/>
+          <w:szCs w:val="24"/>
+        </w:rPr>
+        <w:t>界面</w:t>
+      </w:r>
+      <w:r>
+        <w:rPr>
+          <w:rFonts w:ascii="Times New Roman" w:eastAsia="宋体" w:hAnsi="Times New Roman" w:cs="Times New Roman" w:hint="eastAsia"/>
+          <w:sz w:val="24"/>
+          <w:szCs w:val="24"/>
+        </w:rPr>
+        <w:t>显示框</w:t>
+      </w:r>
+      <w:r>
+        <w:rPr>
+          <w:rFonts w:ascii="Times New Roman" w:eastAsia="宋体" w:hAnsi="Times New Roman" w:cs="Times New Roman"/>
+          <w:sz w:val="24"/>
+          <w:szCs w:val="24"/>
+        </w:rPr>
+        <w:t>。</w:t>
+      </w:r>
+    </w:p>
+    <w:p>
+      <w:pPr>
+        <w:spacing w:line="360" w:lineRule="auto"/>
+        <w:rPr>
+          <w:rFonts w:ascii="Times New Roman" w:eastAsia="宋体" w:hAnsi="Times New Roman" w:cs="Times New Roman"/>
+          <w:sz w:val="24"/>
+          <w:szCs w:val="24"/>
+        </w:rPr>
+      </w:pPr>
+      <w:r>
+        <w:rPr>
+          <w:rFonts w:ascii="Times New Roman" w:eastAsia="宋体" w:hAnsi="Times New Roman" w:cs="Times New Roman" w:hint="eastAsia"/>
+          <w:sz w:val="24"/>
+          <w:szCs w:val="24"/>
+        </w:rPr>
+        <w:t>2</w:t>
+      </w:r>
+      <w:r>
+        <w:rPr>
+          <w:rFonts w:ascii="Times New Roman" w:eastAsia="宋体" w:hAnsi="Times New Roman" w:cs="Times New Roman"/>
+          <w:sz w:val="24"/>
+          <w:szCs w:val="24"/>
+        </w:rPr>
+        <w:t xml:space="preserve">.2 </w:t>
+      </w:r>
+      <w:r>
+        <w:rPr>
+          <w:rFonts w:ascii="Times New Roman" w:eastAsia="宋体" w:hAnsi="Times New Roman" w:cs="Times New Roman" w:hint="eastAsia"/>
+          <w:sz w:val="24"/>
+          <w:szCs w:val="24"/>
+        </w:rPr>
+        <w:t>函数设计</w:t>
+      </w:r>
+    </w:p>
+    <w:p>
+      <w:pPr>
+        <w:spacing w:line="360" w:lineRule="auto"/>
+        <w:rPr>
+          <w:rFonts w:ascii="Times New Roman" w:eastAsia="宋体" w:hAnsi="Times New Roman" w:cs="Times New Roman"/>
+          <w:sz w:val="24"/>
+          <w:szCs w:val="24"/>
+        </w:rPr>
+      </w:pPr>
+      <w:r>
+        <w:rPr>
+          <w:rFonts w:ascii="Times New Roman" w:eastAsia="宋体" w:hAnsi="Times New Roman" w:cs="Times New Roman" w:hint="eastAsia"/>
+          <w:sz w:val="24"/>
+          <w:szCs w:val="24"/>
+        </w:rPr>
+        <w:t>（</w:t>
+      </w:r>
+      <w:r>
+        <w:rPr>
+          <w:rFonts w:ascii="Times New Roman" w:eastAsia="宋体" w:hAnsi="Times New Roman" w:cs="Times New Roman"/>
+          <w:sz w:val="24"/>
+          <w:szCs w:val="24"/>
+        </w:rPr>
+        <w:t>1</w:t>
+      </w:r>
+      <w:r>
+        <w:rPr>
+          <w:rFonts w:ascii="Times New Roman" w:eastAsia="宋体" w:hAnsi="Times New Roman" w:cs="Times New Roman" w:hint="eastAsia"/>
+          <w:sz w:val="24"/>
+          <w:szCs w:val="24"/>
+        </w:rPr>
+        <w:t>）</w:t>
+      </w:r>
+      <w:r>
+        <w:rPr>
+          <w:rFonts w:ascii="Times New Roman" w:eastAsia="宋体" w:hAnsi="Times New Roman" w:cs="Times New Roman"/>
+          <w:sz w:val="24"/>
+          <w:szCs w:val="24"/>
+        </w:rPr>
+        <w:t>对于</w:t>
+      </w:r>
+      <w:r>
+        <w:rPr>
+          <w:rFonts w:ascii="Times New Roman" w:eastAsia="宋体" w:hAnsi="Times New Roman" w:cs="Times New Roman"/>
+          <w:sz w:val="24"/>
+          <w:szCs w:val="24"/>
+        </w:rPr>
+        <w:t>sin</w:t>
+      </w:r>
+      <w:r>
+        <w:rPr>
+          <w:rFonts w:ascii="Times New Roman" w:eastAsia="宋体" w:hAnsi="Times New Roman" w:cs="Times New Roman"/>
+          <w:sz w:val="24"/>
+          <w:szCs w:val="24"/>
+        </w:rPr>
+        <w:t>、</w:t>
+      </w:r>
+      <w:r>
+        <w:rPr>
+          <w:rFonts w:ascii="Times New Roman" w:eastAsia="宋体" w:hAnsi="Times New Roman" w:cs="Times New Roman"/>
+          <w:sz w:val="24"/>
+          <w:szCs w:val="24"/>
+        </w:rPr>
+        <w:t>cos</w:t>
+      </w:r>
+      <w:r>
+        <w:rPr>
+          <w:rFonts w:ascii="Times New Roman" w:eastAsia="宋体" w:hAnsi="Times New Roman" w:cs="Times New Roman"/>
+          <w:sz w:val="24"/>
+          <w:szCs w:val="24"/>
+        </w:rPr>
+        <w:t>函数，计算器输入</w:t>
+      </w:r>
+      <w:proofErr w:type="gramStart"/>
+      <w:r>
+        <w:rPr>
+          <w:rFonts w:ascii="Times New Roman" w:eastAsia="宋体" w:hAnsi="Times New Roman" w:cs="Times New Roman"/>
+          <w:sz w:val="24"/>
+          <w:szCs w:val="24"/>
+        </w:rPr>
+        <w:t>为角度值</w:t>
+      </w:r>
+      <w:r>
+        <w:rPr>
+          <w:rFonts w:ascii="Times New Roman" w:eastAsia="宋体" w:hAnsi="Times New Roman" w:cs="Times New Roman" w:hint="eastAsia"/>
+          <w:sz w:val="24"/>
+          <w:szCs w:val="24"/>
+        </w:rPr>
+        <w:t>或者</w:t>
+      </w:r>
+      <w:proofErr w:type="gramEnd"/>
+      <w:r>
+        <w:rPr>
+          <w:rFonts w:ascii="Times New Roman" w:eastAsia="宋体" w:hAnsi="Times New Roman" w:cs="Times New Roman" w:hint="eastAsia"/>
+          <w:sz w:val="24"/>
+          <w:szCs w:val="24"/>
+        </w:rPr>
+        <w:t>弧度值</w:t>
+      </w:r>
+      <w:r>
+        <w:rPr>
+          <w:rFonts w:ascii="Times New Roman" w:eastAsia="宋体" w:hAnsi="Times New Roman" w:cs="Times New Roman"/>
+          <w:sz w:val="24"/>
+          <w:szCs w:val="24"/>
+        </w:rPr>
+        <w:t>，输出</w:t>
+      </w:r>
+      <w:r>
+        <w:rPr>
+          <w:rFonts w:ascii="Times New Roman" w:eastAsia="宋体" w:hAnsi="Times New Roman" w:cs="Times New Roman" w:hint="eastAsia"/>
+          <w:sz w:val="24"/>
+          <w:szCs w:val="24"/>
+        </w:rPr>
+        <w:t>为</w:t>
+      </w:r>
+      <w:r>
+        <w:rPr>
+          <w:rFonts w:ascii="Times New Roman" w:eastAsia="宋体" w:hAnsi="Times New Roman" w:cs="Times New Roman" w:hint="eastAsia"/>
+          <w:sz w:val="24"/>
+          <w:szCs w:val="24"/>
+        </w:rPr>
+        <w:t>计算</w:t>
+      </w:r>
+      <w:r>
+        <w:rPr>
+          <w:rFonts w:ascii="Times New Roman" w:eastAsia="宋体" w:hAnsi="Times New Roman" w:cs="Times New Roman" w:hint="eastAsia"/>
+          <w:sz w:val="24"/>
+          <w:szCs w:val="24"/>
+        </w:rPr>
+        <w:t>结果</w:t>
+      </w:r>
+      <w:r>
+        <w:rPr>
+          <w:rFonts w:ascii="Times New Roman" w:eastAsia="宋体" w:hAnsi="Times New Roman" w:cs="Times New Roman" w:hint="eastAsia"/>
+          <w:sz w:val="24"/>
+          <w:szCs w:val="24"/>
+        </w:rPr>
+        <w:t>；</w:t>
+      </w:r>
+    </w:p>
+    <w:p>
+      <w:pPr>
+        <w:spacing w:line="360" w:lineRule="auto"/>
+        <w:rPr>
+          <w:rFonts w:ascii="Times New Roman" w:eastAsia="宋体" w:hAnsi="Times New Roman" w:cs="Times New Roman"/>
+          <w:sz w:val="24"/>
+          <w:szCs w:val="24"/>
+        </w:rPr>
+      </w:pPr>
+      <w:r>
+        <w:rPr>
+          <w:rFonts w:ascii="Times New Roman" w:eastAsia="宋体" w:hAnsi="Times New Roman" w:cs="Times New Roman" w:hint="eastAsia"/>
+          <w:sz w:val="24"/>
+          <w:szCs w:val="24"/>
+        </w:rPr>
+        <w:t>（</w:t>
+      </w:r>
+      <w:r>
+        <w:rPr>
+          <w:rFonts w:ascii="Times New Roman" w:eastAsia="宋体" w:hAnsi="Times New Roman" w:cs="Times New Roman"/>
+          <w:sz w:val="24"/>
+          <w:szCs w:val="24"/>
+        </w:rPr>
+        <w:t>2</w:t>
+      </w:r>
+      <w:r>
+        <w:rPr>
+          <w:rFonts w:ascii="Times New Roman" w:eastAsia="宋体" w:hAnsi="Times New Roman" w:cs="Times New Roman" w:hint="eastAsia"/>
+          <w:sz w:val="24"/>
+          <w:szCs w:val="24"/>
+        </w:rPr>
+        <w:t>）</w:t>
+      </w:r>
+      <w:r>
+        <w:rPr>
+          <w:rFonts w:ascii="Times New Roman" w:eastAsia="宋体" w:hAnsi="Times New Roman" w:cs="Times New Roman"/>
+          <w:sz w:val="24"/>
+          <w:szCs w:val="24"/>
+        </w:rPr>
+        <w:t>对于</w:t>
+      </w:r>
+      <w:proofErr w:type="spellStart"/>
+      <w:r>
+        <w:rPr>
+          <w:rFonts w:ascii="Times New Roman" w:eastAsia="宋体" w:hAnsi="Times New Roman" w:cs="Times New Roman"/>
+          <w:sz w:val="24"/>
+          <w:szCs w:val="24"/>
+        </w:rPr>
+        <w:t>arcsin</w:t>
+      </w:r>
+      <w:proofErr w:type="spellEnd"/>
+      <w:r>
+        <w:rPr>
+          <w:rFonts w:ascii="Times New Roman" w:eastAsia="宋体" w:hAnsi="Times New Roman" w:cs="Times New Roman"/>
+          <w:sz w:val="24"/>
+          <w:szCs w:val="24"/>
+        </w:rPr>
+        <w:t>、</w:t>
+      </w:r>
+      <w:r>
+        <w:rPr>
+          <w:rFonts w:ascii="Times New Roman" w:eastAsia="宋体" w:hAnsi="Times New Roman" w:cs="Times New Roman"/>
+          <w:sz w:val="24"/>
+          <w:szCs w:val="24"/>
+        </w:rPr>
+        <w:t>arctan</w:t>
+      </w:r>
+      <w:r>
+        <w:rPr>
+          <w:rFonts w:ascii="Times New Roman" w:eastAsia="宋体" w:hAnsi="Times New Roman" w:cs="Times New Roman"/>
+          <w:sz w:val="24"/>
+          <w:szCs w:val="24"/>
+        </w:rPr>
+        <w:t>函数，</w:t>
+      </w:r>
+      <w:r>
+        <w:rPr>
+          <w:rFonts w:ascii="Times New Roman" w:eastAsia="宋体" w:hAnsi="Times New Roman" w:cs="Times New Roman"/>
+          <w:sz w:val="24"/>
+          <w:szCs w:val="24"/>
+        </w:rPr>
+        <w:t>计算器输入为</w:t>
+      </w:r>
+      <w:r>
+        <w:rPr>
+          <w:rFonts w:ascii="Times New Roman" w:eastAsia="宋体" w:hAnsi="Times New Roman" w:cs="Times New Roman" w:hint="eastAsia"/>
+          <w:sz w:val="24"/>
+          <w:szCs w:val="24"/>
+        </w:rPr>
+        <w:t>数值，</w:t>
+      </w:r>
+      <w:r>
+        <w:rPr>
+          <w:rFonts w:ascii="Times New Roman" w:eastAsia="宋体" w:hAnsi="Times New Roman" w:cs="Times New Roman"/>
+          <w:sz w:val="24"/>
+          <w:szCs w:val="24"/>
+        </w:rPr>
+        <w:t>输出</w:t>
+      </w:r>
+      <w:proofErr w:type="gramStart"/>
+      <w:r>
+        <w:rPr>
+          <w:rFonts w:ascii="Times New Roman" w:eastAsia="宋体" w:hAnsi="Times New Roman" w:cs="Times New Roman" w:hint="eastAsia"/>
+          <w:sz w:val="24"/>
+          <w:szCs w:val="24"/>
+        </w:rPr>
+        <w:t>为</w:t>
+      </w:r>
+      <w:r>
+        <w:rPr>
+          <w:rFonts w:ascii="Times New Roman" w:eastAsia="宋体" w:hAnsi="Times New Roman" w:cs="Times New Roman"/>
+          <w:sz w:val="24"/>
+          <w:szCs w:val="24"/>
+        </w:rPr>
+        <w:t>角度值</w:t>
+      </w:r>
+      <w:proofErr w:type="gramEnd"/>
+      <w:r>
+        <w:rPr>
+          <w:rFonts w:ascii="Times New Roman" w:eastAsia="宋体" w:hAnsi="Times New Roman" w:cs="Times New Roman" w:hint="eastAsia"/>
+          <w:sz w:val="24"/>
+          <w:szCs w:val="24"/>
+        </w:rPr>
+        <w:t>；</w:t>
+      </w:r>
+    </w:p>
+    <w:p>
+      <w:pPr>
+        <w:spacing w:line="360" w:lineRule="auto"/>
+        <w:rPr>
+          <w:rFonts w:ascii="Times New Roman" w:eastAsia="宋体" w:hAnsi="Times New Roman" w:cs="Times New Roman"/>
+          <w:sz w:val="24"/>
+          <w:szCs w:val="24"/>
+        </w:rPr>
+      </w:pPr>
+      <w:r>
+        <w:rPr>
+          <w:rFonts w:ascii="Times New Roman" w:eastAsia="宋体" w:hAnsi="Times New Roman" w:cs="Times New Roman" w:hint="eastAsia"/>
+          <w:sz w:val="24"/>
+          <w:szCs w:val="24"/>
+        </w:rPr>
+        <w:t>（</w:t>
+      </w:r>
+      <w:r>
+        <w:rPr>
+          <w:rFonts w:ascii="Times New Roman" w:eastAsia="宋体" w:hAnsi="Times New Roman" w:cs="Times New Roman" w:hint="eastAsia"/>
+          <w:sz w:val="24"/>
+          <w:szCs w:val="24"/>
+        </w:rPr>
         <w:t>3</w:t>
       </w:r>
       <w:r>
@@ -1199,7 +1442,81 @@
           <w:sz w:val="24"/>
           <w:szCs w:val="24"/>
         </w:rPr>
-        <w:t>当输入值超出取值范围，</w:t>
+        <w:t>当输入值超出</w:t>
+      </w:r>
+      <w:proofErr w:type="spellStart"/>
+      <w:r>
+        <w:rPr>
+          <w:rFonts w:ascii="Times New Roman" w:eastAsia="宋体" w:hAnsi="Times New Roman" w:cs="Times New Roman" w:hint="eastAsia"/>
+          <w:sz w:val="24"/>
+          <w:szCs w:val="24"/>
+        </w:rPr>
+        <w:t>arcsin</w:t>
+      </w:r>
+      <w:proofErr w:type="spellEnd"/>
+      <w:r>
+        <w:rPr>
+          <w:rFonts w:ascii="Times New Roman" w:eastAsia="宋体" w:hAnsi="Times New Roman" w:cs="Times New Roman" w:hint="eastAsia"/>
+          <w:sz w:val="24"/>
+          <w:szCs w:val="24"/>
+        </w:rPr>
+        <w:t>函数定义域</w:t>
+      </w:r>
+      <w:r>
+        <w:rPr>
+          <w:rFonts w:ascii="Times New Roman" w:eastAsia="宋体" w:hAnsi="Times New Roman" w:cs="Times New Roman"/>
+          <w:sz w:val="24"/>
+          <w:szCs w:val="24"/>
+        </w:rPr>
+        <w:t>范围</w:t>
+      </w:r>
+      <w:r>
+        <w:rPr>
+          <w:rFonts w:ascii="Times New Roman" w:eastAsia="宋体" w:hAnsi="Times New Roman" w:cs="Times New Roman" w:hint="eastAsia"/>
+          <w:sz w:val="24"/>
+          <w:szCs w:val="24"/>
+        </w:rPr>
+        <w:t>[</w:t>
+      </w:r>
+      <w:r>
+        <w:rPr>
+          <w:rFonts w:ascii="Times New Roman" w:eastAsia="宋体" w:hAnsi="Times New Roman" w:cs="Times New Roman"/>
+          <w:sz w:val="24"/>
+          <w:szCs w:val="24"/>
+        </w:rPr>
+        <w:t>-1</w:t>
+      </w:r>
+      <w:r>
+        <w:rPr>
+          <w:rFonts w:ascii="Times New Roman" w:eastAsia="宋体" w:hAnsi="Times New Roman" w:cs="Times New Roman" w:hint="eastAsia"/>
+          <w:sz w:val="24"/>
+          <w:szCs w:val="24"/>
+        </w:rPr>
+        <w:t>，</w:t>
+      </w:r>
+      <w:r>
+        <w:rPr>
+          <w:rFonts w:ascii="Times New Roman" w:eastAsia="宋体" w:hAnsi="Times New Roman" w:cs="Times New Roman" w:hint="eastAsia"/>
+          <w:sz w:val="24"/>
+          <w:szCs w:val="24"/>
+        </w:rPr>
+        <w:t>1</w:t>
+      </w:r>
+      <w:r>
+        <w:rPr>
+          <w:rFonts w:ascii="Times New Roman" w:eastAsia="宋体" w:hAnsi="Times New Roman" w:cs="Times New Roman"/>
+          <w:sz w:val="24"/>
+          <w:szCs w:val="24"/>
+        </w:rPr>
+        <w:t>]</w:t>
+      </w:r>
+      <w:r>
+        <w:rPr>
+          <w:rFonts w:ascii="Times New Roman" w:eastAsia="宋体" w:hAnsi="Times New Roman" w:cs="Times New Roman"/>
+          <w:sz w:val="24"/>
+          <w:szCs w:val="24"/>
+        </w:rPr>
+        <w:t>，</w:t>
       </w:r>
       <w:r>
         <w:rPr>
@@ -1224,303 +1541,311 @@
           <w:szCs w:val="24"/>
         </w:rPr>
         <w:t>提示</w:t>
+      </w:r>
+      <w:r>
+        <w:rPr>
+          <w:rFonts w:ascii="Times New Roman" w:eastAsia="宋体" w:hAnsi="Times New Roman" w:cs="Times New Roman" w:hint="eastAsia"/>
+          <w:sz w:val="24"/>
+          <w:szCs w:val="24"/>
+        </w:rPr>
+        <w:t>“</w:t>
+      </w:r>
+      <w:r>
+        <w:rPr>
+          <w:rFonts w:ascii="Times New Roman" w:eastAsia="宋体" w:hAnsi="Times New Roman" w:cs="Times New Roman"/>
+          <w:sz w:val="24"/>
+          <w:szCs w:val="24"/>
+        </w:rPr>
+        <w:t>输入</w:t>
+      </w:r>
+      <w:r>
+        <w:rPr>
+          <w:rFonts w:ascii="Times New Roman" w:eastAsia="宋体" w:hAnsi="Times New Roman" w:cs="Times New Roman" w:hint="eastAsia"/>
+          <w:sz w:val="24"/>
+          <w:szCs w:val="24"/>
+        </w:rPr>
+        <w:t>无效</w:t>
+      </w:r>
+      <w:r>
+        <w:rPr>
+          <w:rFonts w:ascii="Times New Roman" w:eastAsia="宋体" w:hAnsi="Times New Roman" w:cs="Times New Roman" w:hint="eastAsia"/>
+          <w:sz w:val="24"/>
+          <w:szCs w:val="24"/>
+        </w:rPr>
+        <w:t>”</w:t>
+      </w:r>
+      <w:r>
+        <w:rPr>
+          <w:rFonts w:ascii="Times New Roman" w:eastAsia="宋体" w:hAnsi="Times New Roman" w:cs="Times New Roman" w:hint="eastAsia"/>
+          <w:sz w:val="24"/>
+          <w:szCs w:val="24"/>
+        </w:rPr>
+        <w:t>；</w:t>
+      </w:r>
+    </w:p>
+    <w:p>
+      <w:pPr>
+        <w:spacing w:line="360" w:lineRule="auto"/>
+        <w:rPr>
+          <w:rFonts w:ascii="Times New Roman" w:eastAsia="宋体" w:hAnsi="Times New Roman" w:cs="Times New Roman"/>
+          <w:sz w:val="24"/>
+          <w:szCs w:val="24"/>
+        </w:rPr>
+      </w:pPr>
+      <w:r>
+        <w:rPr>
+          <w:rFonts w:ascii="Times New Roman" w:eastAsia="宋体" w:hAnsi="Times New Roman" w:cs="Times New Roman" w:hint="eastAsia"/>
+          <w:sz w:val="24"/>
+          <w:szCs w:val="24"/>
+        </w:rPr>
+        <w:t>（</w:t>
+      </w:r>
+      <w:r>
+        <w:rPr>
+          <w:rFonts w:ascii="Times New Roman" w:eastAsia="宋体" w:hAnsi="Times New Roman" w:cs="Times New Roman" w:hint="eastAsia"/>
+          <w:sz w:val="24"/>
+          <w:szCs w:val="24"/>
+        </w:rPr>
+        <w:t>4</w:t>
+      </w:r>
+      <w:r>
+        <w:rPr>
+          <w:rFonts w:ascii="Times New Roman" w:eastAsia="宋体" w:hAnsi="Times New Roman" w:cs="Times New Roman" w:hint="eastAsia"/>
+          <w:sz w:val="24"/>
+          <w:szCs w:val="24"/>
+        </w:rPr>
+        <w:t>）</w:t>
+      </w:r>
+      <w:r>
+        <w:rPr>
+          <w:rFonts w:ascii="Times New Roman" w:eastAsia="宋体" w:hAnsi="Times New Roman" w:cs="Times New Roman"/>
+          <w:sz w:val="24"/>
+          <w:szCs w:val="24"/>
+        </w:rPr>
+        <w:t>顶层函数</w:t>
+      </w:r>
+      <w:r>
+        <w:rPr>
+          <w:rFonts w:ascii="Times New Roman" w:eastAsia="宋体" w:hAnsi="Times New Roman" w:cs="Times New Roman" w:hint="eastAsia"/>
+          <w:sz w:val="24"/>
+          <w:szCs w:val="24"/>
+        </w:rPr>
+        <w:t>为</w:t>
+      </w:r>
+      <w:r>
+        <w:rPr>
+          <w:rFonts w:ascii="Times New Roman" w:eastAsia="宋体" w:hAnsi="Times New Roman" w:cs="Times New Roman"/>
+          <w:sz w:val="24"/>
+          <w:szCs w:val="24"/>
+        </w:rPr>
+        <w:t>：</w:t>
+      </w:r>
+      <w:r>
+        <w:rPr>
+          <w:rFonts w:ascii="Times New Roman" w:eastAsia="宋体" w:hAnsi="Times New Roman" w:cs="Times New Roman"/>
+          <w:sz w:val="24"/>
+          <w:szCs w:val="24"/>
+        </w:rPr>
+        <w:t>sin</w:t>
+      </w:r>
+      <w:r>
+        <w:rPr>
+          <w:rFonts w:ascii="Times New Roman" w:eastAsia="宋体" w:hAnsi="Times New Roman" w:cs="Times New Roman" w:hint="eastAsia"/>
+          <w:sz w:val="24"/>
+          <w:szCs w:val="24"/>
+        </w:rPr>
+        <w:t>、</w:t>
+      </w:r>
+      <w:r>
+        <w:rPr>
+          <w:rFonts w:ascii="Times New Roman" w:eastAsia="宋体" w:hAnsi="Times New Roman" w:cs="Times New Roman"/>
+          <w:sz w:val="24"/>
+          <w:szCs w:val="24"/>
+        </w:rPr>
+        <w:t>cos</w:t>
+      </w:r>
+      <w:r>
+        <w:rPr>
+          <w:rFonts w:ascii="Times New Roman" w:eastAsia="宋体" w:hAnsi="Times New Roman" w:cs="Times New Roman" w:hint="eastAsia"/>
+          <w:sz w:val="24"/>
+          <w:szCs w:val="24"/>
+        </w:rPr>
+        <w:t>、</w:t>
+      </w:r>
+      <w:proofErr w:type="spellStart"/>
+      <w:r>
+        <w:rPr>
+          <w:rFonts w:ascii="Times New Roman" w:eastAsia="宋体" w:hAnsi="Times New Roman" w:cs="Times New Roman"/>
+          <w:sz w:val="24"/>
+          <w:szCs w:val="24"/>
+        </w:rPr>
+        <w:t>arcsin</w:t>
+      </w:r>
+      <w:proofErr w:type="spellEnd"/>
+      <w:r>
+        <w:rPr>
+          <w:rFonts w:ascii="Times New Roman" w:eastAsia="宋体" w:hAnsi="Times New Roman" w:cs="Times New Roman" w:hint="eastAsia"/>
+          <w:sz w:val="24"/>
+          <w:szCs w:val="24"/>
+        </w:rPr>
+        <w:t>、</w:t>
+      </w:r>
+      <w:r>
+        <w:rPr>
+          <w:rFonts w:ascii="Times New Roman" w:eastAsia="宋体" w:hAnsi="Times New Roman" w:cs="Times New Roman"/>
+          <w:sz w:val="24"/>
+          <w:szCs w:val="24"/>
+        </w:rPr>
+        <w:t>arctan</w:t>
+      </w:r>
+      <w:r>
+        <w:rPr>
+          <w:rFonts w:ascii="Times New Roman" w:eastAsia="宋体" w:hAnsi="Times New Roman" w:cs="Times New Roman" w:hint="eastAsia"/>
+          <w:sz w:val="24"/>
+          <w:szCs w:val="24"/>
+        </w:rPr>
+        <w:t>；</w:t>
+      </w:r>
+    </w:p>
+    <w:p>
+      <w:pPr>
+        <w:spacing w:line="360" w:lineRule="auto"/>
+        <w:rPr>
+          <w:rFonts w:ascii="Times New Roman" w:eastAsia="宋体" w:hAnsi="Times New Roman" w:cs="Times New Roman"/>
+          <w:sz w:val="24"/>
+          <w:szCs w:val="24"/>
+        </w:rPr>
+      </w:pPr>
+      <w:r>
+        <w:rPr>
+          <w:rFonts w:ascii="Times New Roman" w:eastAsia="宋体" w:hAnsi="Times New Roman" w:cs="Times New Roman" w:hint="eastAsia"/>
+          <w:sz w:val="24"/>
+          <w:szCs w:val="24"/>
+        </w:rPr>
+        <w:t>（</w:t>
+      </w:r>
+      <w:r>
+        <w:rPr>
+          <w:rFonts w:ascii="Times New Roman" w:eastAsia="宋体" w:hAnsi="Times New Roman" w:cs="Times New Roman" w:hint="eastAsia"/>
+          <w:sz w:val="24"/>
+          <w:szCs w:val="24"/>
+        </w:rPr>
+        <w:t>5</w:t>
+      </w:r>
+      <w:r>
+        <w:rPr>
+          <w:rFonts w:ascii="Times New Roman" w:eastAsia="宋体" w:hAnsi="Times New Roman" w:cs="Times New Roman" w:hint="eastAsia"/>
+          <w:sz w:val="24"/>
+          <w:szCs w:val="24"/>
+        </w:rPr>
+        <w:t>）</w:t>
+      </w:r>
+      <w:r>
+        <w:rPr>
+          <w:rFonts w:ascii="Times New Roman" w:eastAsia="宋体" w:hAnsi="Times New Roman" w:cs="Times New Roman"/>
+          <w:sz w:val="24"/>
+          <w:szCs w:val="24"/>
+        </w:rPr>
+        <w:t>基本</w:t>
+      </w:r>
+      <w:r>
+        <w:rPr>
+          <w:rFonts w:ascii="Times New Roman" w:eastAsia="宋体" w:hAnsi="Times New Roman" w:cs="Times New Roman"/>
+          <w:sz w:val="24"/>
+          <w:szCs w:val="24"/>
+        </w:rPr>
+        <w:t>函数</w:t>
+      </w:r>
+      <w:r>
+        <w:rPr>
+          <w:rFonts w:ascii="Times New Roman" w:eastAsia="宋体" w:hAnsi="Times New Roman" w:cs="Times New Roman" w:hint="eastAsia"/>
+          <w:sz w:val="24"/>
+          <w:szCs w:val="24"/>
+        </w:rPr>
+        <w:t>为</w:t>
+      </w:r>
+      <w:r>
+        <w:rPr>
+          <w:rFonts w:ascii="Times New Roman" w:eastAsia="宋体" w:hAnsi="Times New Roman" w:cs="Times New Roman"/>
+          <w:sz w:val="24"/>
+          <w:szCs w:val="24"/>
+        </w:rPr>
+        <w:t>：</w:t>
+      </w:r>
+      <w:r>
+        <w:rPr>
+          <w:rFonts w:ascii="Times New Roman" w:eastAsia="宋体" w:hAnsi="Times New Roman" w:cs="Times New Roman" w:hint="eastAsia"/>
+          <w:sz w:val="24"/>
+          <w:szCs w:val="24"/>
+        </w:rPr>
+        <w:t>加减、指数、</w:t>
+      </w:r>
+      <w:r>
+        <w:rPr>
+          <w:rFonts w:ascii="Times New Roman" w:eastAsia="宋体" w:hAnsi="Times New Roman" w:cs="Times New Roman"/>
+          <w:sz w:val="24"/>
+          <w:szCs w:val="24"/>
+        </w:rPr>
+        <w:t>阶乘</w:t>
+      </w:r>
+      <w:r>
+        <w:rPr>
+          <w:rFonts w:ascii="Times New Roman" w:eastAsia="宋体" w:hAnsi="Times New Roman" w:cs="Times New Roman" w:hint="eastAsia"/>
+          <w:sz w:val="24"/>
+          <w:szCs w:val="24"/>
+        </w:rPr>
+        <w:t>、</w:t>
+      </w:r>
+      <w:r>
+        <w:rPr>
+          <w:rFonts w:ascii="Times New Roman" w:eastAsia="宋体" w:hAnsi="Times New Roman" w:cs="Times New Roman"/>
+          <w:sz w:val="24"/>
+          <w:szCs w:val="24"/>
+        </w:rPr>
+        <w:t>绝对值</w:t>
+      </w:r>
+      <w:r>
+        <w:rPr>
+          <w:rFonts w:ascii="Times New Roman" w:eastAsia="宋体" w:hAnsi="Times New Roman" w:cs="Times New Roman" w:hint="eastAsia"/>
+          <w:sz w:val="24"/>
+          <w:szCs w:val="24"/>
+        </w:rPr>
+        <w:t>、</w:t>
+      </w:r>
+      <w:r>
+        <w:rPr>
+          <w:rFonts w:ascii="Times New Roman" w:eastAsia="宋体" w:hAnsi="Times New Roman" w:cs="Times New Roman" w:hint="eastAsia"/>
+          <w:sz w:val="24"/>
+          <w:szCs w:val="24"/>
+        </w:rPr>
+        <w:t>r</w:t>
+      </w:r>
+      <w:r>
+        <w:rPr>
+          <w:rFonts w:ascii="Times New Roman" w:eastAsia="宋体" w:hAnsi="Times New Roman" w:cs="Times New Roman"/>
+          <w:sz w:val="24"/>
+          <w:szCs w:val="24"/>
+        </w:rPr>
+        <w:t>ound</w:t>
+      </w:r>
+      <w:r>
+        <w:rPr>
+          <w:rFonts w:ascii="Times New Roman" w:eastAsia="宋体" w:hAnsi="Times New Roman" w:cs="Times New Roman"/>
+          <w:sz w:val="24"/>
+          <w:szCs w:val="24"/>
+        </w:rPr>
+        <w:t>（取精度）</w:t>
+      </w:r>
+      <w:r>
+        <w:rPr>
+          <w:rFonts w:ascii="Times New Roman" w:eastAsia="宋体" w:hAnsi="Times New Roman" w:cs="Times New Roman" w:hint="eastAsia"/>
+          <w:sz w:val="24"/>
+          <w:szCs w:val="24"/>
+        </w:rPr>
+        <w:t>。</w:t>
       </w:r>
       <w:bookmarkStart w:id="0" w:name="_GoBack"/>
       <w:bookmarkEnd w:id="0"/>
-      <w:r>
-        <w:rPr>
-          <w:rFonts w:ascii="Times New Roman" w:eastAsia="宋体" w:hAnsi="Times New Roman" w:cs="Times New Roman" w:hint="eastAsia"/>
-          <w:sz w:val="24"/>
-          <w:szCs w:val="24"/>
-        </w:rPr>
-        <w:t>“</w:t>
-      </w:r>
-      <w:r>
-        <w:rPr>
-          <w:rFonts w:ascii="Times New Roman" w:eastAsia="宋体" w:hAnsi="Times New Roman" w:cs="Times New Roman"/>
-          <w:sz w:val="24"/>
-          <w:szCs w:val="24"/>
-        </w:rPr>
-        <w:t>输入</w:t>
-      </w:r>
-      <w:r>
-        <w:rPr>
-          <w:rFonts w:ascii="Times New Roman" w:eastAsia="宋体" w:hAnsi="Times New Roman" w:cs="Times New Roman" w:hint="eastAsia"/>
-          <w:sz w:val="24"/>
-          <w:szCs w:val="24"/>
-        </w:rPr>
-        <w:t>无效，请重新输入</w:t>
-      </w:r>
-      <w:r>
-        <w:rPr>
-          <w:rFonts w:ascii="Times New Roman" w:eastAsia="宋体" w:hAnsi="Times New Roman" w:cs="Times New Roman" w:hint="eastAsia"/>
-          <w:sz w:val="24"/>
-          <w:szCs w:val="24"/>
-        </w:rPr>
-        <w:t>”</w:t>
-      </w:r>
-      <w:r>
-        <w:rPr>
-          <w:rFonts w:ascii="Times New Roman" w:eastAsia="宋体" w:hAnsi="Times New Roman" w:cs="Times New Roman" w:hint="eastAsia"/>
-          <w:sz w:val="24"/>
-          <w:szCs w:val="24"/>
-        </w:rPr>
-        <w:t>；</w:t>
-      </w:r>
-    </w:p>
-    <w:p>
-      <w:pPr>
-        <w:spacing w:line="360" w:lineRule="auto"/>
-        <w:rPr>
-          <w:rFonts w:ascii="Times New Roman" w:eastAsia="宋体" w:hAnsi="Times New Roman" w:cs="Times New Roman"/>
-          <w:sz w:val="24"/>
-          <w:szCs w:val="24"/>
-        </w:rPr>
-      </w:pPr>
-      <w:r>
-        <w:rPr>
-          <w:rFonts w:ascii="Times New Roman" w:eastAsia="宋体" w:hAnsi="Times New Roman" w:cs="Times New Roman" w:hint="eastAsia"/>
-          <w:sz w:val="24"/>
-          <w:szCs w:val="24"/>
-        </w:rPr>
-        <w:t>（</w:t>
-      </w:r>
-      <w:r>
-        <w:rPr>
-          <w:rFonts w:ascii="Times New Roman" w:eastAsia="宋体" w:hAnsi="Times New Roman" w:cs="Times New Roman" w:hint="eastAsia"/>
-          <w:sz w:val="24"/>
-          <w:szCs w:val="24"/>
-        </w:rPr>
-        <w:t>4</w:t>
-      </w:r>
-      <w:r>
-        <w:rPr>
-          <w:rFonts w:ascii="Times New Roman" w:eastAsia="宋体" w:hAnsi="Times New Roman" w:cs="Times New Roman" w:hint="eastAsia"/>
-          <w:sz w:val="24"/>
-          <w:szCs w:val="24"/>
-        </w:rPr>
-        <w:t>）</w:t>
-      </w:r>
-      <w:r>
-        <w:rPr>
-          <w:rFonts w:ascii="Times New Roman" w:eastAsia="宋体" w:hAnsi="Times New Roman" w:cs="Times New Roman"/>
-          <w:sz w:val="24"/>
-          <w:szCs w:val="24"/>
-        </w:rPr>
-        <w:t>顶层函数</w:t>
-      </w:r>
-      <w:r>
-        <w:rPr>
-          <w:rFonts w:ascii="Times New Roman" w:eastAsia="宋体" w:hAnsi="Times New Roman" w:cs="Times New Roman" w:hint="eastAsia"/>
-          <w:sz w:val="24"/>
-          <w:szCs w:val="24"/>
-        </w:rPr>
-        <w:t>为</w:t>
-      </w:r>
-      <w:r>
-        <w:rPr>
-          <w:rFonts w:ascii="Times New Roman" w:eastAsia="宋体" w:hAnsi="Times New Roman" w:cs="Times New Roman"/>
-          <w:sz w:val="24"/>
-          <w:szCs w:val="24"/>
-        </w:rPr>
-        <w:t>：</w:t>
-      </w:r>
-      <w:r>
-        <w:rPr>
-          <w:rFonts w:ascii="Times New Roman" w:eastAsia="宋体" w:hAnsi="Times New Roman" w:cs="Times New Roman"/>
-          <w:sz w:val="24"/>
-          <w:szCs w:val="24"/>
-        </w:rPr>
-        <w:t>sin</w:t>
-      </w:r>
-      <w:r>
-        <w:rPr>
-          <w:rFonts w:ascii="Times New Roman" w:eastAsia="宋体" w:hAnsi="Times New Roman" w:cs="Times New Roman" w:hint="eastAsia"/>
-          <w:sz w:val="24"/>
-          <w:szCs w:val="24"/>
-        </w:rPr>
-        <w:t>、</w:t>
-      </w:r>
-      <w:r>
-        <w:rPr>
-          <w:rFonts w:ascii="Times New Roman" w:eastAsia="宋体" w:hAnsi="Times New Roman" w:cs="Times New Roman"/>
-          <w:sz w:val="24"/>
-          <w:szCs w:val="24"/>
-        </w:rPr>
-        <w:t>cos</w:t>
-      </w:r>
-      <w:r>
-        <w:rPr>
-          <w:rFonts w:ascii="Times New Roman" w:eastAsia="宋体" w:hAnsi="Times New Roman" w:cs="Times New Roman" w:hint="eastAsia"/>
-          <w:sz w:val="24"/>
-          <w:szCs w:val="24"/>
-        </w:rPr>
-        <w:t>、</w:t>
-      </w:r>
-      <w:proofErr w:type="spellStart"/>
-      <w:r>
-        <w:rPr>
-          <w:rFonts w:ascii="Times New Roman" w:eastAsia="宋体" w:hAnsi="Times New Roman" w:cs="Times New Roman"/>
-          <w:sz w:val="24"/>
-          <w:szCs w:val="24"/>
-        </w:rPr>
-        <w:t>arcsin</w:t>
-      </w:r>
-      <w:proofErr w:type="spellEnd"/>
-      <w:r>
-        <w:rPr>
-          <w:rFonts w:ascii="Times New Roman" w:eastAsia="宋体" w:hAnsi="Times New Roman" w:cs="Times New Roman" w:hint="eastAsia"/>
-          <w:sz w:val="24"/>
-          <w:szCs w:val="24"/>
-        </w:rPr>
-        <w:t>、</w:t>
-      </w:r>
-      <w:r>
-        <w:rPr>
-          <w:rFonts w:ascii="Times New Roman" w:eastAsia="宋体" w:hAnsi="Times New Roman" w:cs="Times New Roman"/>
-          <w:sz w:val="24"/>
-          <w:szCs w:val="24"/>
-        </w:rPr>
-        <w:t>arctan</w:t>
-      </w:r>
-      <w:r>
-        <w:rPr>
-          <w:rFonts w:ascii="Times New Roman" w:eastAsia="宋体" w:hAnsi="Times New Roman" w:cs="Times New Roman" w:hint="eastAsia"/>
-          <w:sz w:val="24"/>
-          <w:szCs w:val="24"/>
-        </w:rPr>
-        <w:t>；</w:t>
-      </w:r>
-    </w:p>
-    <w:p>
-      <w:pPr>
-        <w:spacing w:line="360" w:lineRule="auto"/>
-        <w:rPr>
-          <w:rFonts w:ascii="Times New Roman" w:eastAsia="宋体" w:hAnsi="Times New Roman" w:cs="Times New Roman"/>
-          <w:sz w:val="24"/>
-          <w:szCs w:val="24"/>
-        </w:rPr>
-      </w:pPr>
-      <w:r>
-        <w:rPr>
-          <w:rFonts w:ascii="Times New Roman" w:eastAsia="宋体" w:hAnsi="Times New Roman" w:cs="Times New Roman" w:hint="eastAsia"/>
-          <w:sz w:val="24"/>
-          <w:szCs w:val="24"/>
-        </w:rPr>
-        <w:t>（</w:t>
-      </w:r>
-      <w:r>
-        <w:rPr>
-          <w:rFonts w:ascii="Times New Roman" w:eastAsia="宋体" w:hAnsi="Times New Roman" w:cs="Times New Roman" w:hint="eastAsia"/>
-          <w:sz w:val="24"/>
-          <w:szCs w:val="24"/>
-        </w:rPr>
-        <w:t>5</w:t>
-      </w:r>
-      <w:r>
-        <w:rPr>
-          <w:rFonts w:ascii="Times New Roman" w:eastAsia="宋体" w:hAnsi="Times New Roman" w:cs="Times New Roman" w:hint="eastAsia"/>
-          <w:sz w:val="24"/>
-          <w:szCs w:val="24"/>
-        </w:rPr>
-        <w:t>）</w:t>
-      </w:r>
-      <w:r>
-        <w:rPr>
-          <w:rFonts w:ascii="Times New Roman" w:eastAsia="宋体" w:hAnsi="Times New Roman" w:cs="Times New Roman"/>
-          <w:sz w:val="24"/>
-          <w:szCs w:val="24"/>
-        </w:rPr>
-        <w:t>基本</w:t>
-      </w:r>
-      <w:r>
-        <w:rPr>
-          <w:rFonts w:ascii="Times New Roman" w:eastAsia="宋体" w:hAnsi="Times New Roman" w:cs="Times New Roman"/>
-          <w:sz w:val="24"/>
-          <w:szCs w:val="24"/>
-        </w:rPr>
-        <w:t>函数</w:t>
-      </w:r>
-      <w:r>
-        <w:rPr>
-          <w:rFonts w:ascii="Times New Roman" w:eastAsia="宋体" w:hAnsi="Times New Roman" w:cs="Times New Roman" w:hint="eastAsia"/>
-          <w:sz w:val="24"/>
-          <w:szCs w:val="24"/>
-        </w:rPr>
-        <w:t>为</w:t>
-      </w:r>
-      <w:r>
-        <w:rPr>
-          <w:rFonts w:ascii="Times New Roman" w:eastAsia="宋体" w:hAnsi="Times New Roman" w:cs="Times New Roman"/>
-          <w:sz w:val="24"/>
-          <w:szCs w:val="24"/>
-        </w:rPr>
-        <w:t>：</w:t>
-      </w:r>
-      <w:r>
-        <w:rPr>
-          <w:rFonts w:ascii="Times New Roman" w:eastAsia="宋体" w:hAnsi="Times New Roman" w:cs="Times New Roman" w:hint="eastAsia"/>
-          <w:sz w:val="24"/>
-          <w:szCs w:val="24"/>
-        </w:rPr>
-        <w:t>加减、指数、</w:t>
-      </w:r>
-      <w:r>
-        <w:rPr>
-          <w:rFonts w:ascii="Times New Roman" w:eastAsia="宋体" w:hAnsi="Times New Roman" w:cs="Times New Roman"/>
-          <w:sz w:val="24"/>
-          <w:szCs w:val="24"/>
-        </w:rPr>
-        <w:t>阶乘</w:t>
-      </w:r>
-      <w:r>
-        <w:rPr>
-          <w:rFonts w:ascii="Times New Roman" w:eastAsia="宋体" w:hAnsi="Times New Roman" w:cs="Times New Roman" w:hint="eastAsia"/>
-          <w:sz w:val="24"/>
-          <w:szCs w:val="24"/>
-        </w:rPr>
-        <w:t>、</w:t>
-      </w:r>
-      <w:r>
-        <w:rPr>
-          <w:rFonts w:ascii="Times New Roman" w:eastAsia="宋体" w:hAnsi="Times New Roman" w:cs="Times New Roman"/>
-          <w:sz w:val="24"/>
-          <w:szCs w:val="24"/>
-        </w:rPr>
-        <w:t>绝对值</w:t>
-      </w:r>
-      <w:r>
-        <w:rPr>
-          <w:rFonts w:ascii="Times New Roman" w:eastAsia="宋体" w:hAnsi="Times New Roman" w:cs="Times New Roman" w:hint="eastAsia"/>
-          <w:sz w:val="24"/>
-          <w:szCs w:val="24"/>
-        </w:rPr>
-        <w:t>、</w:t>
-      </w:r>
-      <w:r>
-        <w:rPr>
-          <w:rFonts w:ascii="Times New Roman" w:eastAsia="宋体" w:hAnsi="Times New Roman" w:cs="Times New Roman"/>
-          <w:sz w:val="24"/>
-          <w:szCs w:val="24"/>
-        </w:rPr>
-        <w:t>Round</w:t>
-      </w:r>
-      <w:r>
-        <w:rPr>
-          <w:rFonts w:ascii="Times New Roman" w:eastAsia="宋体" w:hAnsi="Times New Roman" w:cs="Times New Roman"/>
-          <w:sz w:val="24"/>
-          <w:szCs w:val="24"/>
-        </w:rPr>
-        <w:t>（取精度）</w:t>
-      </w:r>
-      <w:r>
-        <w:rPr>
-          <w:rFonts w:ascii="Times New Roman" w:eastAsia="宋体" w:hAnsi="Times New Roman" w:cs="Times New Roman" w:hint="eastAsia"/>
-          <w:sz w:val="24"/>
-          <w:szCs w:val="24"/>
-        </w:rPr>
-        <w:t>。</w:t>
-      </w:r>
     </w:p>
     <w:sectPr>
       <w:pgSz w:w="11906" w:h="16838"/>
@@ -2941,7 +3266,7 @@
 </file>
 
 <file path=customXml/itemProps1.xml><?xml version="1.0" encoding="utf-8"?>
-<ds:datastoreItem xmlns:ds="http://schemas.openxmlformats.org/officeDocument/2006/customXml" ds:itemID="{EA278134-AA01-427E-AC8C-3BB8B0794D0B}">
+<ds:datastoreItem xmlns:ds="http://schemas.openxmlformats.org/officeDocument/2006/customXml" ds:itemID="{FB0F99EB-C9EE-4F17-B8F6-388F4D7AF830}">
   <ds:schemaRefs>
     <ds:schemaRef ds:uri="http://schemas.openxmlformats.org/officeDocument/2006/bibliography"/>
   </ds:schemaRefs>
